--- a/templates/Шаблон за номера с КЦ БЕЗ конверсии ИП Матвейчук- Физ лицо.docx
+++ b/templates/Шаблон за номера с КЦ БЕЗ конверсии ИП Матвейчук- Физ лицо.docx
@@ -183,23 +183,7 @@
                 <w:sz w:val="22"/>
                 <w:szCs w:val="22"/>
               </w:rPr>
-              <w:t>{{</w:t>
-            </w:r>
-            <w:proofErr w:type="spellStart"/>
-            <w:r>
-              <w:rPr>
-                <w:sz w:val="22"/>
-                <w:szCs w:val="22"/>
-              </w:rPr>
-              <w:t>contract_date</w:t>
-            </w:r>
-            <w:proofErr w:type="spellEnd"/>
-            <w:r>
-              <w:rPr>
-                <w:sz w:val="22"/>
-                <w:szCs w:val="22"/>
-              </w:rPr>
-              <w:t>}}</w:t>
+              <w:t>{{contract_date}}</w:t>
             </w:r>
           </w:p>
         </w:tc>
@@ -238,55 +222,7 @@
           <w:sz w:val="22"/>
           <w:szCs w:val="22"/>
         </w:rPr>
-        <w:t>Индивидуальный предприниматель Матвейчук Светлана Романовна, именуемое в дальнейшем «Лицензиат», с одной стороны, и Гражданин {{</w:t>
-      </w:r>
-      <w:proofErr w:type="spellStart"/>
-      <w:r>
-        <w:rPr>
-          <w:sz w:val="22"/>
-          <w:szCs w:val="22"/>
-        </w:rPr>
-        <w:t>payer_fio</w:t>
-      </w:r>
-      <w:proofErr w:type="spellEnd"/>
-      <w:r>
-        <w:rPr>
-          <w:sz w:val="22"/>
-          <w:szCs w:val="22"/>
-        </w:rPr>
-        <w:t>}}, дата рождения {{</w:t>
-      </w:r>
-      <w:proofErr w:type="spellStart"/>
-      <w:r>
-        <w:rPr>
-          <w:sz w:val="22"/>
-          <w:szCs w:val="22"/>
-        </w:rPr>
-        <w:t>birth_date</w:t>
-      </w:r>
-      <w:proofErr w:type="spellEnd"/>
-      <w:r>
-        <w:rPr>
-          <w:sz w:val="22"/>
-          <w:szCs w:val="22"/>
-        </w:rPr>
-        <w:t xml:space="preserve">}}, именуемый в дальнейшем «Сублицензиат», с другой стороны, а вместе именуемые «Стороны», заключили настоящий </w:t>
-      </w:r>
-      <w:proofErr w:type="spellStart"/>
-      <w:r>
-        <w:rPr>
-          <w:sz w:val="22"/>
-          <w:szCs w:val="22"/>
-        </w:rPr>
-        <w:t>сублицензионный</w:t>
-      </w:r>
-      <w:proofErr w:type="spellEnd"/>
-      <w:r>
-        <w:rPr>
-          <w:sz w:val="22"/>
-          <w:szCs w:val="22"/>
-        </w:rPr>
-        <w:t xml:space="preserve"> договор (далее по тексту «Договор») о нижеследующем</w:t>
+        <w:t>Индивидуальный предприниматель Матвейчук Светлана Романовна, именуемое в дальнейшем «Лицензиат», с одной стороны, и Гражданин {{payer_fio}}, дата рождения {{birth_date}}, именуемый в дальнейшем «Сублицензиат», с другой стороны, а вместе именуемые «Стороны», заключили настоящий сублицензионный договор (далее по тексту «Договор») о нижеследующем</w:t>
       </w:r>
       <w:r>
         <w:rPr>
@@ -475,80 +411,71 @@
         </w:rPr>
         <w:t xml:space="preserve">1.4. </w:t>
       </w:r>
-      <w:proofErr w:type="spellStart"/>
       <w:r>
         <w:rPr>
           <w:b/>
           <w:sz w:val="22"/>
           <w:szCs w:val="22"/>
         </w:rPr>
-        <w:t>Аутентификационные</w:t>
-      </w:r>
-      <w:proofErr w:type="spellEnd"/>
+        <w:t>Аутентификационные данные</w:t>
+      </w:r>
+      <w:r>
+        <w:rPr>
+          <w:sz w:val="22"/>
+          <w:szCs w:val="22"/>
+        </w:rPr>
+        <w:t xml:space="preserve"> – зарегистрированные Лицензиатом уникальный логин (login) и соответствующий ему пароль (password), позволяющие идентифицировать Сублицензиата и используемые Сублицензиатом для осуществления доступа к личному кабинету.</w:t>
+      </w:r>
+    </w:p>
+    <w:p>
+      <w:pPr>
+        <w:spacing w:line="240" w:lineRule="auto"/>
+        <w:ind w:left="0" w:hanging="2"/>
+        <w:jc w:val="both"/>
+        <w:rPr>
+          <w:sz w:val="22"/>
+          <w:szCs w:val="22"/>
+        </w:rPr>
+      </w:pPr>
+      <w:r>
+        <w:rPr>
+          <w:sz w:val="22"/>
+          <w:szCs w:val="22"/>
+        </w:rPr>
+        <w:t xml:space="preserve">1.5. </w:t>
+      </w:r>
       <w:r>
         <w:rPr>
           <w:b/>
           <w:sz w:val="22"/>
           <w:szCs w:val="22"/>
         </w:rPr>
-        <w:t xml:space="preserve"> данные</w:t>
-      </w:r>
-      <w:r>
-        <w:rPr>
-          <w:sz w:val="22"/>
-          <w:szCs w:val="22"/>
-        </w:rPr>
-        <w:t xml:space="preserve"> – зарегистрированные Лицензиатом уникальный логин (</w:t>
-      </w:r>
-      <w:proofErr w:type="spellStart"/>
-      <w:r>
-        <w:rPr>
-          <w:sz w:val="22"/>
-          <w:szCs w:val="22"/>
-        </w:rPr>
-        <w:t>login</w:t>
-      </w:r>
-      <w:proofErr w:type="spellEnd"/>
-      <w:r>
-        <w:rPr>
-          <w:sz w:val="22"/>
-          <w:szCs w:val="22"/>
-        </w:rPr>
-        <w:t>) и соответствующий ему пароль (</w:t>
-      </w:r>
-      <w:proofErr w:type="spellStart"/>
-      <w:r>
-        <w:rPr>
-          <w:sz w:val="22"/>
-          <w:szCs w:val="22"/>
-        </w:rPr>
-        <w:t>password</w:t>
-      </w:r>
-      <w:proofErr w:type="spellEnd"/>
-      <w:r>
-        <w:rPr>
-          <w:sz w:val="22"/>
-          <w:szCs w:val="22"/>
-        </w:rPr>
-        <w:t>), позволяющие идентифицировать Сублицензиата и используемые Сублицензиатом для осуществления доступа к личному кабинету.</w:t>
-      </w:r>
-    </w:p>
-    <w:p>
-      <w:pPr>
-        <w:spacing w:line="240" w:lineRule="auto"/>
-        <w:ind w:left="0" w:hanging="2"/>
-        <w:jc w:val="both"/>
-        <w:rPr>
-          <w:sz w:val="22"/>
-          <w:szCs w:val="22"/>
-        </w:rPr>
-      </w:pPr>
-      <w:r>
-        <w:rPr>
-          <w:sz w:val="22"/>
-          <w:szCs w:val="22"/>
-        </w:rPr>
-        <w:t xml:space="preserve">1.5. </w:t>
+        <w:t>Личный кабинет</w:t>
+      </w:r>
+      <w:r>
+        <w:rPr>
+          <w:sz w:val="22"/>
+          <w:szCs w:val="22"/>
+        </w:rPr>
+        <w:t xml:space="preserve"> – закрытый раздел CRM-системы, доступ к которому осуществляется Сублицензиатом посредством аутентификационных данных. Взаимодействие между Сублицензиатом и Лицензиатом осуществляется через личный кабинет, а также посредством обмена электронными сообщениями.</w:t>
+      </w:r>
+    </w:p>
+    <w:p>
+      <w:pPr>
+        <w:spacing w:line="240" w:lineRule="auto"/>
+        <w:ind w:left="0" w:hanging="2"/>
+        <w:jc w:val="both"/>
+        <w:rPr>
+          <w:sz w:val="22"/>
+          <w:szCs w:val="22"/>
+        </w:rPr>
+      </w:pPr>
+      <w:r>
+        <w:rPr>
+          <w:sz w:val="22"/>
+          <w:szCs w:val="22"/>
+        </w:rPr>
+        <w:t xml:space="preserve">1.6. </w:t>
       </w:r>
       <w:r>
         <w:rPr>
@@ -556,48 +483,46 @@
           <w:sz w:val="22"/>
           <w:szCs w:val="22"/>
         </w:rPr>
-        <w:t>Личный кабинет</w:t>
-      </w:r>
-      <w:r>
-        <w:rPr>
-          <w:sz w:val="22"/>
-          <w:szCs w:val="22"/>
-        </w:rPr>
-        <w:t xml:space="preserve"> – закрытый раздел CRM-системы, доступ к которому осуществляется Сублицензиатом посредством </w:t>
-      </w:r>
-      <w:proofErr w:type="spellStart"/>
-      <w:r>
-        <w:rPr>
-          <w:sz w:val="22"/>
-          <w:szCs w:val="22"/>
-        </w:rPr>
-        <w:t>аутентификационных</w:t>
-      </w:r>
-      <w:proofErr w:type="spellEnd"/>
-      <w:r>
-        <w:rPr>
-          <w:sz w:val="22"/>
-          <w:szCs w:val="22"/>
-        </w:rPr>
-        <w:t xml:space="preserve"> данных. Взаимодействие между Сублицензиатом и Лицензиатом осуществляется через личный кабинет, а также посредством обмена электронными сообщениями.</w:t>
-      </w:r>
-    </w:p>
-    <w:p>
-      <w:pPr>
-        <w:spacing w:line="240" w:lineRule="auto"/>
-        <w:ind w:left="0" w:hanging="2"/>
-        <w:jc w:val="both"/>
-        <w:rPr>
-          <w:sz w:val="22"/>
-          <w:szCs w:val="22"/>
-        </w:rPr>
-      </w:pPr>
-      <w:r>
-        <w:rPr>
-          <w:sz w:val="22"/>
-          <w:szCs w:val="22"/>
-        </w:rPr>
-        <w:t xml:space="preserve">1.6. </w:t>
+        <w:t xml:space="preserve">Посетитель сайта </w:t>
+      </w:r>
+      <w:r>
+        <w:rPr>
+          <w:sz w:val="22"/>
+          <w:szCs w:val="22"/>
+        </w:rPr>
+        <w:t xml:space="preserve">– лицо, посетившее один из сайтов, </w:t>
+      </w:r>
+      <w:r>
+        <w:rPr>
+          <w:sz w:val="22"/>
+          <w:szCs w:val="22"/>
+        </w:rPr>
+        <w:t>согласованными сторонами в отдельном порядке</w:t>
+      </w:r>
+      <w:r>
+        <w:rPr>
+          <w:sz w:val="22"/>
+          <w:szCs w:val="22"/>
+        </w:rPr>
+        <w:t>, а также совершившее звонок по указанному на соответствующем сайте номеру телефона.</w:t>
+      </w:r>
+    </w:p>
+    <w:p>
+      <w:pPr>
+        <w:spacing w:line="240" w:lineRule="auto"/>
+        <w:ind w:left="0" w:hanging="2"/>
+        <w:jc w:val="both"/>
+        <w:rPr>
+          <w:sz w:val="22"/>
+          <w:szCs w:val="22"/>
+        </w:rPr>
+      </w:pPr>
+      <w:r>
+        <w:rPr>
+          <w:sz w:val="22"/>
+          <w:szCs w:val="22"/>
+        </w:rPr>
+        <w:t xml:space="preserve">1.7. </w:t>
       </w:r>
       <w:r>
         <w:rPr>
@@ -605,238 +530,201 @@
           <w:sz w:val="22"/>
           <w:szCs w:val="22"/>
         </w:rPr>
-        <w:t xml:space="preserve">Посетитель сайта </w:t>
-      </w:r>
-      <w:r>
-        <w:rPr>
-          <w:sz w:val="22"/>
-          <w:szCs w:val="22"/>
-        </w:rPr>
-        <w:t xml:space="preserve">– лицо, посетившее один из сайтов, </w:t>
-      </w:r>
-      <w:r>
-        <w:rPr>
-          <w:sz w:val="22"/>
-          <w:szCs w:val="22"/>
-        </w:rPr>
-        <w:t>согласованными сторонами в отдельном порядке</w:t>
-      </w:r>
-      <w:r>
-        <w:rPr>
-          <w:sz w:val="22"/>
-          <w:szCs w:val="22"/>
-        </w:rPr>
-        <w:t>, а также совершившее звонок по указанному на соответствующем сайте номеру телефона.</w:t>
-      </w:r>
-    </w:p>
-    <w:p>
-      <w:pPr>
-        <w:spacing w:line="240" w:lineRule="auto"/>
-        <w:ind w:left="0" w:hanging="2"/>
-        <w:jc w:val="both"/>
-        <w:rPr>
-          <w:sz w:val="22"/>
-          <w:szCs w:val="22"/>
-        </w:rPr>
-      </w:pPr>
-      <w:r>
-        <w:rPr>
-          <w:sz w:val="22"/>
-          <w:szCs w:val="22"/>
-        </w:rPr>
-        <w:t xml:space="preserve">1.7. </w:t>
-      </w:r>
-      <w:r>
+        <w:t>Лид</w:t>
+      </w:r>
+      <w:r>
+        <w:rPr>
+          <w:sz w:val="22"/>
+          <w:szCs w:val="22"/>
+        </w:rPr>
+        <w:t xml:space="preserve"> – информация о посетителе сайта в виде номера телефона.</w:t>
+      </w:r>
+    </w:p>
+    <w:p>
+      <w:pPr>
+        <w:spacing w:line="240" w:lineRule="auto"/>
+        <w:ind w:left="0" w:hanging="2"/>
+        <w:jc w:val="both"/>
+        <w:rPr>
+          <w:sz w:val="22"/>
+          <w:szCs w:val="22"/>
+        </w:rPr>
+      </w:pPr>
+    </w:p>
+    <w:p>
+      <w:pPr>
+        <w:spacing w:line="240" w:lineRule="auto"/>
+        <w:ind w:left="0" w:hanging="2"/>
+        <w:jc w:val="center"/>
         <w:rPr>
           <w:b/>
           <w:sz w:val="22"/>
           <w:szCs w:val="22"/>
         </w:rPr>
-        <w:t>Лид</w:t>
-      </w:r>
-      <w:r>
-        <w:rPr>
-          <w:sz w:val="22"/>
-          <w:szCs w:val="22"/>
-        </w:rPr>
-        <w:t xml:space="preserve"> – информация о посетителе сайта в виде номера телефона.</w:t>
-      </w:r>
-    </w:p>
-    <w:p>
-      <w:pPr>
-        <w:spacing w:line="240" w:lineRule="auto"/>
-        <w:ind w:left="0" w:hanging="2"/>
-        <w:jc w:val="both"/>
-        <w:rPr>
-          <w:sz w:val="22"/>
-          <w:szCs w:val="22"/>
-        </w:rPr>
-      </w:pPr>
-    </w:p>
-    <w:p>
-      <w:pPr>
-        <w:spacing w:line="240" w:lineRule="auto"/>
-        <w:ind w:left="0" w:hanging="2"/>
-        <w:jc w:val="center"/>
+      </w:pPr>
+      <w:r>
         <w:rPr>
           <w:b/>
           <w:sz w:val="22"/>
           <w:szCs w:val="22"/>
         </w:rPr>
-      </w:pPr>
+        <w:t>Статья 2. Предмет Договора</w:t>
+      </w:r>
+    </w:p>
+    <w:p>
+      <w:pPr>
+        <w:spacing w:line="240" w:lineRule="auto"/>
+        <w:ind w:left="0" w:hanging="2"/>
+        <w:rPr>
+          <w:sz w:val="22"/>
+          <w:szCs w:val="22"/>
+        </w:rPr>
+      </w:pPr>
+    </w:p>
+    <w:p>
+      <w:pPr>
+        <w:spacing w:line="240" w:lineRule="auto"/>
+        <w:ind w:left="0" w:hanging="2"/>
+        <w:jc w:val="both"/>
+        <w:rPr>
+          <w:sz w:val="22"/>
+          <w:szCs w:val="22"/>
+          <w:highlight w:val="white"/>
+        </w:rPr>
+      </w:pPr>
+      <w:r>
+        <w:rPr>
+          <w:sz w:val="22"/>
+          <w:szCs w:val="22"/>
+        </w:rPr>
+        <w:t xml:space="preserve">2.1. </w:t>
+      </w:r>
+      <w:r>
+        <w:rPr>
+          <w:sz w:val="22"/>
+          <w:szCs w:val="22"/>
+          <w:highlight w:val="white"/>
+        </w:rPr>
+        <w:t xml:space="preserve">Согласно Договору, Лицензиат обязуется предоставить Сублицензиату за вознаграждение на указанный в Договоре срок простую (неисключительную) лицензию на право пользования в предпринимательской деятельности Сублицензиата CRM-системой. </w:t>
+      </w:r>
+    </w:p>
+    <w:p>
+      <w:pPr>
+        <w:spacing w:line="240" w:lineRule="auto"/>
+        <w:ind w:left="0" w:hanging="2"/>
+        <w:jc w:val="both"/>
+        <w:rPr>
+          <w:sz w:val="22"/>
+          <w:szCs w:val="22"/>
+          <w:highlight w:val="white"/>
+        </w:rPr>
+      </w:pPr>
+      <w:r>
+        <w:rPr>
+          <w:sz w:val="22"/>
+          <w:szCs w:val="22"/>
+          <w:highlight w:val="white"/>
+        </w:rPr>
+        <w:t>2.2. При наличии данного Договора Сублицензиат считается лицом, правомерно пользующимся CRM-системой, и имеет право:</w:t>
+      </w:r>
+    </w:p>
+    <w:p>
+      <w:pPr>
+        <w:spacing w:line="240" w:lineRule="auto"/>
+        <w:ind w:left="0" w:hanging="2"/>
+        <w:jc w:val="both"/>
+        <w:rPr>
+          <w:sz w:val="22"/>
+          <w:szCs w:val="22"/>
+        </w:rPr>
+      </w:pPr>
+      <w:r>
+        <w:rPr>
+          <w:sz w:val="22"/>
+          <w:szCs w:val="22"/>
+          <w:highlight w:val="white"/>
+        </w:rPr>
+        <w:t xml:space="preserve">2.2.1. На использование </w:t>
+      </w:r>
+      <w:r>
+        <w:rPr>
+          <w:sz w:val="22"/>
+          <w:szCs w:val="22"/>
+        </w:rPr>
+        <w:t>CRM-системы.</w:t>
+      </w:r>
+    </w:p>
+    <w:p>
+      <w:pPr>
+        <w:spacing w:line="240" w:lineRule="auto"/>
+        <w:ind w:left="0" w:hanging="2"/>
+        <w:jc w:val="both"/>
+        <w:rPr>
+          <w:sz w:val="22"/>
+          <w:szCs w:val="22"/>
+        </w:rPr>
+      </w:pPr>
+      <w:r>
+        <w:rPr>
+          <w:sz w:val="22"/>
+          <w:szCs w:val="22"/>
+        </w:rPr>
+        <w:t>2.2.</w:t>
+      </w:r>
+      <w:r>
+        <w:rPr>
+          <w:sz w:val="22"/>
+          <w:szCs w:val="22"/>
+        </w:rPr>
+        <w:t>2. На учёт и взаимодействие с посетителями сайта в CRM-системе.</w:t>
+      </w:r>
+    </w:p>
+    <w:p>
+      <w:pPr>
+        <w:spacing w:line="240" w:lineRule="auto"/>
+        <w:ind w:left="0" w:hanging="2"/>
+        <w:jc w:val="both"/>
+        <w:rPr>
+          <w:sz w:val="22"/>
+          <w:szCs w:val="22"/>
+        </w:rPr>
+      </w:pPr>
+      <w:r>
+        <w:rPr>
+          <w:sz w:val="22"/>
+          <w:szCs w:val="22"/>
+        </w:rPr>
+        <w:t xml:space="preserve">2.2.3. На получение </w:t>
+      </w:r>
       <w:r>
         <w:rPr>
           <w:b/>
-          <w:sz w:val="22"/>
-          <w:szCs w:val="22"/>
-        </w:rPr>
-        <w:t>Статья 2. Предмет Договора</w:t>
-      </w:r>
-    </w:p>
-    <w:p>
-      <w:pPr>
-        <w:spacing w:line="240" w:lineRule="auto"/>
-        <w:ind w:left="0" w:hanging="2"/>
-        <w:rPr>
-          <w:sz w:val="22"/>
-          <w:szCs w:val="22"/>
-        </w:rPr>
-      </w:pPr>
-    </w:p>
-    <w:p>
-      <w:pPr>
-        <w:spacing w:line="240" w:lineRule="auto"/>
-        <w:ind w:left="0" w:hanging="2"/>
-        <w:jc w:val="both"/>
-        <w:rPr>
-          <w:sz w:val="22"/>
-          <w:szCs w:val="22"/>
-          <w:highlight w:val="white"/>
-        </w:rPr>
-      </w:pPr>
-      <w:r>
-        <w:rPr>
-          <w:sz w:val="22"/>
-          <w:szCs w:val="22"/>
-        </w:rPr>
-        <w:t xml:space="preserve">2.1. </w:t>
-      </w:r>
-      <w:r>
-        <w:rPr>
-          <w:sz w:val="22"/>
-          <w:szCs w:val="22"/>
-          <w:highlight w:val="white"/>
-        </w:rPr>
-        <w:t xml:space="preserve">Согласно Договору, Лицензиат обязуется предоставить Сублицензиату за вознаграждение на указанный в Договоре срок простую (неисключительную) лицензию на право пользования в предпринимательской деятельности Сублицензиата CRM-системой. </w:t>
-      </w:r>
-    </w:p>
-    <w:p>
-      <w:pPr>
-        <w:spacing w:line="240" w:lineRule="auto"/>
-        <w:ind w:left="0" w:hanging="2"/>
-        <w:jc w:val="both"/>
-        <w:rPr>
-          <w:sz w:val="22"/>
-          <w:szCs w:val="22"/>
-          <w:highlight w:val="white"/>
-        </w:rPr>
-      </w:pPr>
-      <w:r>
-        <w:rPr>
-          <w:sz w:val="22"/>
-          <w:szCs w:val="22"/>
-          <w:highlight w:val="white"/>
-        </w:rPr>
-        <w:t>2.2. При наличии данного Договора Сублицензиат считается лицом, правомерно пользующимся CRM-системой, и имеет право:</w:t>
-      </w:r>
-    </w:p>
-    <w:p>
-      <w:pPr>
-        <w:spacing w:line="240" w:lineRule="auto"/>
-        <w:ind w:left="0" w:hanging="2"/>
-        <w:jc w:val="both"/>
-        <w:rPr>
-          <w:sz w:val="22"/>
-          <w:szCs w:val="22"/>
-        </w:rPr>
-      </w:pPr>
-      <w:r>
-        <w:rPr>
-          <w:sz w:val="22"/>
-          <w:szCs w:val="22"/>
-          <w:highlight w:val="white"/>
-        </w:rPr>
-        <w:t xml:space="preserve">2.2.1. На использование </w:t>
-      </w:r>
-      <w:r>
-        <w:rPr>
-          <w:sz w:val="22"/>
-          <w:szCs w:val="22"/>
-        </w:rPr>
-        <w:t>CRM-системы.</w:t>
-      </w:r>
-    </w:p>
-    <w:p>
-      <w:pPr>
-        <w:spacing w:line="240" w:lineRule="auto"/>
-        <w:ind w:left="0" w:hanging="2"/>
-        <w:jc w:val="both"/>
-        <w:rPr>
-          <w:sz w:val="22"/>
-          <w:szCs w:val="22"/>
-        </w:rPr>
-      </w:pPr>
-      <w:r>
-        <w:rPr>
-          <w:sz w:val="22"/>
-          <w:szCs w:val="22"/>
-        </w:rPr>
-        <w:t>2.2.</w:t>
-      </w:r>
-      <w:r>
-        <w:rPr>
-          <w:sz w:val="22"/>
-          <w:szCs w:val="22"/>
-        </w:rPr>
-        <w:t>2. На учёт и взаимодействие с посетителями сайта в CRM-системе.</w:t>
-      </w:r>
-    </w:p>
-    <w:p>
-      <w:pPr>
-        <w:spacing w:line="240" w:lineRule="auto"/>
-        <w:ind w:left="0" w:hanging="2"/>
-        <w:jc w:val="both"/>
-        <w:rPr>
-          <w:sz w:val="22"/>
-          <w:szCs w:val="22"/>
-        </w:rPr>
-      </w:pPr>
-      <w:r>
-        <w:rPr>
-          <w:sz w:val="22"/>
-          <w:szCs w:val="22"/>
-        </w:rPr>
-        <w:t xml:space="preserve">2.2.3. На получение </w:t>
+        </w:rPr>
+        <w:t>{{quantity_numeric}}</w:t>
       </w:r>
       <w:r>
         <w:rPr>
           <w:b/>
-        </w:rPr>
-        <w:t>{{</w:t>
-      </w:r>
-      <w:proofErr w:type="spellStart"/>
+          <w:sz w:val="22"/>
+          <w:szCs w:val="22"/>
+        </w:rPr>
+        <w:t xml:space="preserve"> </w:t>
+      </w:r>
       <w:r>
         <w:rPr>
           <w:b/>
-        </w:rPr>
-        <w:t>quantity_numeric</w:t>
-      </w:r>
-      <w:proofErr w:type="spellEnd"/>
+          <w:sz w:val="22"/>
+          <w:szCs w:val="22"/>
+        </w:rPr>
+        <w:t>(</w:t>
+      </w:r>
       <w:r>
         <w:rPr>
           <w:b/>
-        </w:rPr>
-        <w:t>}}</w:t>
+          <w:sz w:val="22"/>
+          <w:szCs w:val="22"/>
+        </w:rPr>
+        <w:t>{{quantity_words}}</w:t>
       </w:r>
       <w:r>
         <w:rPr>
@@ -844,67 +732,7 @@
           <w:sz w:val="22"/>
           <w:szCs w:val="22"/>
         </w:rPr>
-        <w:t xml:space="preserve"> </w:t>
-      </w:r>
-      <w:r>
-        <w:rPr>
-          <w:b/>
-          <w:sz w:val="22"/>
-          <w:szCs w:val="22"/>
-        </w:rPr>
-        <w:t>(</w:t>
-      </w:r>
-      <w:r>
-        <w:rPr>
-          <w:b/>
-          <w:sz w:val="22"/>
-          <w:szCs w:val="22"/>
-        </w:rPr>
-        <w:t>{{</w:t>
-      </w:r>
-      <w:proofErr w:type="spellStart"/>
-      <w:r>
-        <w:rPr>
-          <w:b/>
-          <w:sz w:val="22"/>
-          <w:szCs w:val="22"/>
-        </w:rPr>
-        <w:t>quantity_words</w:t>
-      </w:r>
-      <w:proofErr w:type="spellEnd"/>
-      <w:r>
-        <w:rPr>
-          <w:b/>
-          <w:sz w:val="22"/>
-          <w:szCs w:val="22"/>
-        </w:rPr>
-        <w:t>}}</w:t>
-      </w:r>
-      <w:r>
-        <w:rPr>
-          <w:b/>
-          <w:sz w:val="22"/>
-          <w:szCs w:val="22"/>
-        </w:rPr>
-        <w:t xml:space="preserve">) </w:t>
-      </w:r>
-      <w:proofErr w:type="spellStart"/>
-      <w:r>
-        <w:rPr>
-          <w:b/>
-          <w:sz w:val="22"/>
-          <w:szCs w:val="22"/>
-        </w:rPr>
-        <w:t>лидов</w:t>
-      </w:r>
-      <w:proofErr w:type="spellEnd"/>
-      <w:r>
-        <w:rPr>
-          <w:b/>
-          <w:sz w:val="22"/>
-          <w:szCs w:val="22"/>
-        </w:rPr>
-        <w:t>.</w:t>
+        <w:t>) лидов.</w:t>
       </w:r>
     </w:p>
     <w:p>
@@ -1044,73 +872,25 @@
           <w:sz w:val="22"/>
           <w:szCs w:val="22"/>
         </w:rPr>
-        <w:t xml:space="preserve">2.4.4. В случае </w:t>
-      </w:r>
-      <w:proofErr w:type="spellStart"/>
-      <w:r>
-        <w:rPr>
-          <w:sz w:val="22"/>
-          <w:szCs w:val="22"/>
-        </w:rPr>
-        <w:t>неподписания</w:t>
-      </w:r>
-      <w:proofErr w:type="spellEnd"/>
-      <w:r>
-        <w:rPr>
-          <w:sz w:val="22"/>
-          <w:szCs w:val="22"/>
-        </w:rPr>
-        <w:t xml:space="preserve"> и/или </w:t>
-      </w:r>
-      <w:proofErr w:type="spellStart"/>
-      <w:r>
-        <w:rPr>
-          <w:sz w:val="22"/>
-          <w:szCs w:val="22"/>
-        </w:rPr>
-        <w:t>ненаправления</w:t>
-      </w:r>
-      <w:proofErr w:type="spellEnd"/>
-      <w:r>
-        <w:rPr>
-          <w:sz w:val="22"/>
-          <w:szCs w:val="22"/>
-        </w:rPr>
-        <w:t xml:space="preserve"> по адресу, указанному в статье 10 Договора, подписанного Акта или мотивированного отказа от его подписания, данный Акт считается подписанным на 6 (шестой) рабочий день с момента его получения, условия договора со стороны Лицензиата, касающиеся передачи прав, считаются выполненными в надлежащем порядке и в установленный срок.</w:t>
-      </w:r>
-    </w:p>
-    <w:p>
-      <w:pPr>
-        <w:spacing w:line="240" w:lineRule="auto"/>
-        <w:ind w:left="0" w:hanging="2"/>
-        <w:jc w:val="both"/>
-        <w:rPr>
-          <w:sz w:val="22"/>
-          <w:szCs w:val="22"/>
-        </w:rPr>
-      </w:pPr>
-      <w:r>
-        <w:rPr>
-          <w:sz w:val="22"/>
-          <w:szCs w:val="22"/>
-        </w:rPr>
-        <w:t xml:space="preserve">2.4.5. Стороны признают, что действия, указанные в настоящем пункте, могут совершаться с использованием электронных средств, в том числе электронной почты и иных мессенджеров, позволяющих достоверно определить отправителя документа. В случае, если Сторона недобросовестно ссылается на то, что аккаунт в мессенджере не принадлежит заявляющей Стороне, то она не вправе заявлять о </w:t>
-      </w:r>
-      <w:proofErr w:type="spellStart"/>
-      <w:r>
-        <w:rPr>
-          <w:sz w:val="22"/>
-          <w:szCs w:val="22"/>
-        </w:rPr>
-        <w:t>неподписании</w:t>
-      </w:r>
-      <w:proofErr w:type="spellEnd"/>
-      <w:r>
-        <w:rPr>
-          <w:sz w:val="22"/>
-          <w:szCs w:val="22"/>
-        </w:rPr>
-        <w:t xml:space="preserve"> Акта.</w:t>
+        <w:t>2.4.4. В случае неподписания и/или ненаправления по адресу, указанному в статье 10 Договора, подписанного Акта или мотивированного отказа от его подписания, данный Акт считается подписанным на 6 (шестой) рабочий день с момента его получения, условия договора со стороны Лицензиата, касающиеся передачи прав, считаются выполненными в надлежащем порядке и в установленный срок.</w:t>
+      </w:r>
+    </w:p>
+    <w:p>
+      <w:pPr>
+        <w:spacing w:line="240" w:lineRule="auto"/>
+        <w:ind w:left="0" w:hanging="2"/>
+        <w:jc w:val="both"/>
+        <w:rPr>
+          <w:sz w:val="22"/>
+          <w:szCs w:val="22"/>
+        </w:rPr>
+      </w:pPr>
+      <w:r>
+        <w:rPr>
+          <w:sz w:val="22"/>
+          <w:szCs w:val="22"/>
+        </w:rPr>
+        <w:t>2.4.5. Стороны признают, что действия, указанные в настоящем пункте, могут совершаться с использованием электронных средств, в том числе электронной почты и иных мессенджеров, позволяющих достоверно определить отправителя документа. В случае, если Сторона недобросовестно ссылается на то, что аккаунт в мессенджере не принадлежит заявляющей Стороне, то она не вправе заявлять о неподписании Акта.</w:t>
       </w:r>
       <w:bookmarkStart w:id="2" w:name="bookmark=id.1fob9te" w:colFirst="0" w:colLast="0"/>
       <w:bookmarkEnd w:id="2"/>
@@ -1226,23 +1006,7 @@
           <w:sz w:val="22"/>
           <w:szCs w:val="22"/>
         </w:rPr>
-        <w:t xml:space="preserve">3.1.3. Обеспечить возможность использования Сублицензиатом CRM-системой, как это указано в п. 2.2 Договора. Доступ к CRM-системе осуществляется посредством направления Лицензиатом Сублицензиату </w:t>
-      </w:r>
-      <w:proofErr w:type="spellStart"/>
-      <w:r>
-        <w:rPr>
-          <w:sz w:val="22"/>
-          <w:szCs w:val="22"/>
-        </w:rPr>
-        <w:t>Аутентификационных</w:t>
-      </w:r>
-      <w:proofErr w:type="spellEnd"/>
-      <w:r>
-        <w:rPr>
-          <w:sz w:val="22"/>
-          <w:szCs w:val="22"/>
-        </w:rPr>
-        <w:t xml:space="preserve"> данных.</w:t>
+        <w:t>3.1.3. Обеспечить возможность использования Сублицензиатом CRM-системой, как это указано в п. 2.2 Договора. Доступ к CRM-системе осуществляется посредством направления Лицензиатом Сублицензиату Аутентификационных данных.</w:t>
       </w:r>
     </w:p>
     <w:p>
@@ -1267,23 +1031,7 @@
           <w:sz w:val="22"/>
           <w:szCs w:val="22"/>
         </w:rPr>
-        <w:t xml:space="preserve">В течение 14 (четырнадцати) рабочих дней с даты заключения Договора начать предоставлять </w:t>
-      </w:r>
-      <w:proofErr w:type="spellStart"/>
-      <w:r>
-        <w:rPr>
-          <w:sz w:val="22"/>
-          <w:szCs w:val="22"/>
-        </w:rPr>
-        <w:t>лиды</w:t>
-      </w:r>
-      <w:proofErr w:type="spellEnd"/>
-      <w:r>
-        <w:rPr>
-          <w:sz w:val="22"/>
-          <w:szCs w:val="22"/>
-        </w:rPr>
-        <w:t xml:space="preserve"> Сублицензиату ежедневно (понедельник – пятница) в количестве, согласованном Сторонами в отдельном порядке.</w:t>
+        <w:t>В течение 14 (четырнадцати) рабочих дней с даты заключения Договора начать предоставлять лиды Сублицензиату ежедневно (понедельник – пятница) в количестве, согласованном Сторонами в отдельном порядке.</w:t>
       </w:r>
     </w:p>
     <w:p>
@@ -1382,23 +1130,7 @@
           <w:sz w:val="22"/>
           <w:szCs w:val="22"/>
         </w:rPr>
-        <w:t xml:space="preserve">3.3.3. В течение 5 (пяти) рабочих дней после проработки количества </w:t>
-      </w:r>
-      <w:proofErr w:type="spellStart"/>
-      <w:r>
-        <w:rPr>
-          <w:sz w:val="22"/>
-          <w:szCs w:val="22"/>
-        </w:rPr>
-        <w:t>лидов</w:t>
-      </w:r>
-      <w:proofErr w:type="spellEnd"/>
-      <w:r>
-        <w:rPr>
-          <w:sz w:val="22"/>
-          <w:szCs w:val="22"/>
-        </w:rPr>
-        <w:t>, указанного в п. 2.2.3 Договора, представить Лицензиату отчет об и</w:t>
+        <w:t>3.3.3. В течение 5 (пяти) рабочих дней после проработки количества лидов, указанного в п. 2.2.3 Договора, представить Лицензиату отчет об и</w:t>
       </w:r>
       <w:r>
         <w:rPr>
@@ -1412,39 +1144,7 @@
           <w:sz w:val="22"/>
           <w:szCs w:val="22"/>
         </w:rPr>
-        <w:t xml:space="preserve">, в котором, в частности, должно быть отражено количество обработанных </w:t>
-      </w:r>
-      <w:proofErr w:type="spellStart"/>
-      <w:r>
-        <w:rPr>
-          <w:sz w:val="22"/>
-          <w:szCs w:val="22"/>
-        </w:rPr>
-        <w:t>лидов</w:t>
-      </w:r>
-      <w:proofErr w:type="spellEnd"/>
-      <w:r>
-        <w:rPr>
-          <w:sz w:val="22"/>
-          <w:szCs w:val="22"/>
-        </w:rPr>
-        <w:t xml:space="preserve">, итоги обработки, количество попыток звонков, даты обработки </w:t>
-      </w:r>
-      <w:proofErr w:type="spellStart"/>
-      <w:r>
-        <w:rPr>
-          <w:sz w:val="22"/>
-          <w:szCs w:val="22"/>
-        </w:rPr>
-        <w:t>лидов</w:t>
-      </w:r>
-      <w:proofErr w:type="spellEnd"/>
-      <w:r>
-        <w:rPr>
-          <w:sz w:val="22"/>
-          <w:szCs w:val="22"/>
-        </w:rPr>
-        <w:t xml:space="preserve">. </w:t>
+        <w:t xml:space="preserve">, в котором, в частности, должно быть отражено количество обработанных лидов, итоги обработки, количество попыток звонков, даты обработки лидов. </w:t>
       </w:r>
     </w:p>
     <w:p>
@@ -1514,59 +1214,23 @@
           <w:sz w:val="22"/>
           <w:szCs w:val="22"/>
         </w:rPr>
-        <w:t>{{</w:t>
-      </w:r>
-      <w:proofErr w:type="spellStart"/>
+        <w:t xml:space="preserve">{{reward_numeric}} </w:t>
+      </w:r>
       <w:r>
         <w:rPr>
           <w:b/>
           <w:sz w:val="22"/>
           <w:szCs w:val="22"/>
         </w:rPr>
-        <w:t>reward_numeric</w:t>
-      </w:r>
-      <w:proofErr w:type="spellEnd"/>
+        <w:t>(</w:t>
+      </w:r>
       <w:r>
         <w:rPr>
           <w:b/>
           <w:sz w:val="22"/>
           <w:szCs w:val="22"/>
         </w:rPr>
-        <w:t xml:space="preserve">}} </w:t>
-      </w:r>
-      <w:r>
-        <w:rPr>
-          <w:b/>
-          <w:sz w:val="22"/>
-          <w:szCs w:val="22"/>
-        </w:rPr>
-        <w:t>(</w:t>
-      </w:r>
-      <w:r>
-        <w:rPr>
-          <w:b/>
-          <w:sz w:val="22"/>
-          <w:szCs w:val="22"/>
-        </w:rPr>
-        <w:t>{{</w:t>
-      </w:r>
-      <w:proofErr w:type="spellStart"/>
-      <w:r>
-        <w:rPr>
-          <w:b/>
-          <w:sz w:val="22"/>
-          <w:szCs w:val="22"/>
-        </w:rPr>
-        <w:t>reward_words</w:t>
-      </w:r>
-      <w:proofErr w:type="spellEnd"/>
-      <w:r>
-        <w:rPr>
-          <w:b/>
-          <w:sz w:val="22"/>
-          <w:szCs w:val="22"/>
-        </w:rPr>
-        <w:t>}}</w:t>
+        <w:t>{{reward_words}}</w:t>
       </w:r>
       <w:r>
         <w:rPr>
@@ -1868,23 +1532,7 @@
           <w:sz w:val="22"/>
           <w:szCs w:val="22"/>
         </w:rPr>
-        <w:t xml:space="preserve">6.2. В случае </w:t>
-      </w:r>
-      <w:proofErr w:type="spellStart"/>
-      <w:r>
-        <w:rPr>
-          <w:sz w:val="22"/>
-          <w:szCs w:val="22"/>
-        </w:rPr>
-        <w:t>недостижения</w:t>
-      </w:r>
-      <w:proofErr w:type="spellEnd"/>
-      <w:r>
-        <w:rPr>
-          <w:sz w:val="22"/>
-          <w:szCs w:val="22"/>
-        </w:rPr>
-        <w:t xml:space="preserve"> согласия в результате переговоров указанные разногласия и спорные вопросы разрешаются в соответствии с действующим законодательством в претензионном (досудебном) порядке.</w:t>
+        <w:t>6.2. В случае недостижения согласия в результате переговоров указанные разногласия и спорные вопросы разрешаются в соответствии с действующим законодательством в претензионном (досудебном) порядке.</w:t>
       </w:r>
     </w:p>
     <w:p>
@@ -2205,23 +1853,7 @@
           <w:sz w:val="22"/>
           <w:szCs w:val="22"/>
         </w:rPr>
-        <w:t xml:space="preserve">действует до получения Сублицензиатом количества </w:t>
-      </w:r>
-      <w:proofErr w:type="spellStart"/>
-      <w:r>
-        <w:rPr>
-          <w:sz w:val="22"/>
-          <w:szCs w:val="22"/>
-        </w:rPr>
-        <w:t>Лидов</w:t>
-      </w:r>
-      <w:proofErr w:type="spellEnd"/>
-      <w:r>
-        <w:rPr>
-          <w:sz w:val="22"/>
-          <w:szCs w:val="22"/>
-        </w:rPr>
-        <w:t>, указанного в п. 2.2.3 Договора</w:t>
+        <w:t>действует до получения Сублицензиатом количества Лидов, указанного в п. 2.2.3 Договора</w:t>
       </w:r>
       <w:bookmarkStart w:id="10" w:name="bookmark=id.17dp8vu" w:colFirst="0" w:colLast="0"/>
       <w:bookmarkEnd w:id="10"/>
@@ -2560,25 +2192,7 @@
                 <w:sz w:val="22"/>
                 <w:szCs w:val="22"/>
               </w:rPr>
-              <w:t>Гражданин {{</w:t>
-            </w:r>
-            <w:proofErr w:type="spellStart"/>
-            <w:r>
-              <w:rPr>
-                <w:b/>
-                <w:sz w:val="22"/>
-                <w:szCs w:val="22"/>
-              </w:rPr>
-              <w:t>payer_fio</w:t>
-            </w:r>
-            <w:proofErr w:type="spellEnd"/>
-            <w:r>
-              <w:rPr>
-                <w:b/>
-                <w:sz w:val="22"/>
-                <w:szCs w:val="22"/>
-              </w:rPr>
-              <w:t>}}</w:t>
+              <w:t>Гражданин {{payer_fio}}</w:t>
             </w:r>
           </w:p>
         </w:tc>
@@ -2841,7 +2455,6 @@
                 </w:rPr>
                 <w:t>.</w:t>
               </w:r>
-              <w:proofErr w:type="spellStart"/>
               <w:r>
                 <w:rPr>
                   <w:rStyle w:val="ae"/>
@@ -2851,7 +2464,6 @@
                 </w:rPr>
                 <w:t>ru</w:t>
               </w:r>
-              <w:proofErr w:type="spellEnd"/>
             </w:hyperlink>
           </w:p>
           <w:p>
@@ -3050,25 +2662,7 @@
                 <w:szCs w:val="22"/>
                 <w:lang w:val="en-US"/>
               </w:rPr>
-              <w:t>: {{</w:t>
-            </w:r>
-            <w:proofErr w:type="spellStart"/>
-            <w:r>
-              <w:rPr>
-                <w:sz w:val="22"/>
-                <w:szCs w:val="22"/>
-                <w:lang w:val="en-US"/>
-              </w:rPr>
-              <w:t>passport_issue_date</w:t>
-            </w:r>
-            <w:proofErr w:type="spellEnd"/>
-            <w:r>
-              <w:rPr>
-                <w:sz w:val="22"/>
-                <w:szCs w:val="22"/>
-                <w:lang w:val="en-US"/>
-              </w:rPr>
-              <w:t>}}</w:t>
+              <w:t>: {{passport_issue_date}}</w:t>
             </w:r>
           </w:p>
           <w:p>
@@ -3123,25 +2717,7 @@
                 <w:szCs w:val="22"/>
                 <w:lang w:val="en-US"/>
               </w:rPr>
-              <w:t>: {{</w:t>
-            </w:r>
-            <w:proofErr w:type="spellStart"/>
-            <w:r>
-              <w:rPr>
-                <w:sz w:val="22"/>
-                <w:szCs w:val="22"/>
-                <w:lang w:val="en-US"/>
-              </w:rPr>
-              <w:t>passport_issued_by</w:t>
-            </w:r>
-            <w:proofErr w:type="spellEnd"/>
-            <w:r>
-              <w:rPr>
-                <w:sz w:val="22"/>
-                <w:szCs w:val="22"/>
-                <w:lang w:val="en-US"/>
-              </w:rPr>
-              <w:t>}}</w:t>
+              <w:t>: {{passport_issued_by}}</w:t>
             </w:r>
           </w:p>
           <w:p>
@@ -3196,25 +2772,7 @@
                 <w:szCs w:val="22"/>
                 <w:lang w:val="en-US"/>
               </w:rPr>
-              <w:t>: {{</w:t>
-            </w:r>
-            <w:proofErr w:type="spellStart"/>
-            <w:r>
-              <w:rPr>
-                <w:sz w:val="22"/>
-                <w:szCs w:val="22"/>
-                <w:lang w:val="en-US"/>
-              </w:rPr>
-              <w:t>passport_division_code</w:t>
-            </w:r>
-            <w:proofErr w:type="spellEnd"/>
-            <w:r>
-              <w:rPr>
-                <w:sz w:val="22"/>
-                <w:szCs w:val="22"/>
-                <w:lang w:val="en-US"/>
-              </w:rPr>
-              <w:t>}}</w:t>
+              <w:t>: {{passport_division_code}}</w:t>
             </w:r>
           </w:p>
           <w:p>
@@ -3240,25 +2798,7 @@
                 <w:sz w:val="22"/>
                 <w:szCs w:val="22"/>
               </w:rPr>
-              <w:t xml:space="preserve"> {{</w:t>
-            </w:r>
-            <w:proofErr w:type="spellStart"/>
-            <w:r>
-              <w:rPr>
-                <w:position w:val="0"/>
-                <w:sz w:val="22"/>
-                <w:szCs w:val="22"/>
-              </w:rPr>
-              <w:t>registration_address</w:t>
-            </w:r>
-            <w:proofErr w:type="spellEnd"/>
-            <w:r>
-              <w:rPr>
-                <w:position w:val="0"/>
-                <w:sz w:val="22"/>
-                <w:szCs w:val="22"/>
-              </w:rPr>
-              <w:t>}}</w:t>
+              <w:t xml:space="preserve"> {{registration_address}}</w:t>
             </w:r>
           </w:p>
         </w:tc>
@@ -3335,23 +2875,7 @@
                 <w:sz w:val="22"/>
                 <w:szCs w:val="22"/>
               </w:rPr>
-              <w:t>Гражданин {{</w:t>
-            </w:r>
-            <w:proofErr w:type="spellStart"/>
-            <w:r>
-              <w:rPr>
-                <w:sz w:val="22"/>
-                <w:szCs w:val="22"/>
-              </w:rPr>
-              <w:t>payer_fio</w:t>
-            </w:r>
-            <w:proofErr w:type="spellEnd"/>
-            <w:r>
-              <w:rPr>
-                <w:sz w:val="22"/>
-                <w:szCs w:val="22"/>
-              </w:rPr>
-              <w:t>}}</w:t>
+              <w:t>Гражданин {{payer_fio}}</w:t>
             </w:r>
           </w:p>
         </w:tc>
@@ -3381,6 +2905,66 @@
             </w:pPr>
             <w:r>
               <w:rPr>
+                <w:noProof/>
+              </w:rPr>
+              <w:drawing>
+                <wp:anchor distT="0" distB="0" distL="114300" distR="114300" simplePos="0" relativeHeight="251659264" behindDoc="0" locked="0" layoutInCell="1" allowOverlap="1" wp14:anchorId="7410C870" wp14:editId="42E678AF">
+                  <wp:simplePos x="0" y="0"/>
+                  <wp:positionH relativeFrom="column">
+                    <wp:posOffset>-340360</wp:posOffset>
+                  </wp:positionH>
+                  <wp:positionV relativeFrom="paragraph">
+                    <wp:posOffset>-461645</wp:posOffset>
+                  </wp:positionV>
+                  <wp:extent cx="1763869" cy="1501140"/>
+                  <wp:effectExtent l="0" t="0" r="8255" b="3810"/>
+                  <wp:wrapNone/>
+                  <wp:docPr id="1" name="Рисунок 1"/>
+                  <wp:cNvGraphicFramePr>
+                    <a:graphicFrameLocks xmlns:a="http://schemas.openxmlformats.org/drawingml/2006/main" noChangeAspect="1"/>
+                  </wp:cNvGraphicFramePr>
+                  <a:graphic xmlns:a="http://schemas.openxmlformats.org/drawingml/2006/main">
+                    <a:graphicData uri="http://schemas.openxmlformats.org/drawingml/2006/picture">
+                      <pic:pic xmlns:pic="http://schemas.openxmlformats.org/drawingml/2006/picture">
+                        <pic:nvPicPr>
+                          <pic:cNvPr id="1" name="подпись света-Photoroom.png"/>
+                          <pic:cNvPicPr/>
+                        </pic:nvPicPr>
+                        <pic:blipFill>
+                          <a:blip r:embed="rId9" cstate="print">
+                            <a:extLst>
+                              <a:ext uri="{28A0092B-C50C-407E-A947-70E740481C1C}">
+                                <a14:useLocalDpi xmlns:a14="http://schemas.microsoft.com/office/drawing/2010/main" val="0"/>
+                              </a:ext>
+                            </a:extLst>
+                          </a:blip>
+                          <a:stretch>
+                            <a:fillRect/>
+                          </a:stretch>
+                        </pic:blipFill>
+                        <pic:spPr>
+                          <a:xfrm>
+                            <a:off x="0" y="0"/>
+                            <a:ext cx="1763869" cy="1501140"/>
+                          </a:xfrm>
+                          <a:prstGeom prst="rect">
+                            <a:avLst/>
+                          </a:prstGeom>
+                        </pic:spPr>
+                      </pic:pic>
+                    </a:graphicData>
+                  </a:graphic>
+                  <wp14:sizeRelH relativeFrom="margin">
+                    <wp14:pctWidth>0</wp14:pctWidth>
+                  </wp14:sizeRelH>
+                  <wp14:sizeRelV relativeFrom="margin">
+                    <wp14:pctHeight>0</wp14:pctHeight>
+                  </wp14:sizeRelV>
+                </wp:anchor>
+              </w:drawing>
+            </w:r>
+            <w:r>
+              <w:rPr>
                 <w:sz w:val="22"/>
                 <w:szCs w:val="22"/>
               </w:rPr>
@@ -3430,25 +3014,7 @@
                 <w:szCs w:val="22"/>
                 <w:lang w:val="en-US"/>
               </w:rPr>
-              <w:t>_________________ / {{</w:t>
-            </w:r>
-            <w:proofErr w:type="spellStart"/>
-            <w:r>
-              <w:rPr>
-                <w:sz w:val="22"/>
-                <w:szCs w:val="22"/>
-                <w:lang w:val="en-US"/>
-              </w:rPr>
-              <w:t>payer_short_name</w:t>
-            </w:r>
-            <w:proofErr w:type="spellEnd"/>
-            <w:r>
-              <w:rPr>
-                <w:sz w:val="22"/>
-                <w:szCs w:val="22"/>
-                <w:lang w:val="en-US"/>
-              </w:rPr>
-              <w:t>}}/</w:t>
+              <w:t>_________________ / {{payer_short_name}}/</w:t>
             </w:r>
           </w:p>
           <w:p>
@@ -3567,29 +3133,13 @@
         <w:t xml:space="preserve">К Лицензионному договору № </w:t>
       </w:r>
       <w:r>
-        <w:t>PP-{{</w:t>
-      </w:r>
-      <w:proofErr w:type="spellStart"/>
-      <w:r>
-        <w:t>contract_number</w:t>
-      </w:r>
-      <w:proofErr w:type="spellEnd"/>
-      <w:r>
-        <w:t>}}</w:t>
+        <w:t>PP-{{contract_number}}</w:t>
       </w:r>
       <w:r>
         <w:t xml:space="preserve"> от </w:t>
       </w:r>
       <w:r>
-        <w:t>{{</w:t>
-      </w:r>
-      <w:proofErr w:type="spellStart"/>
-      <w:r>
-        <w:t>contract_date</w:t>
-      </w:r>
-      <w:proofErr w:type="spellEnd"/>
-      <w:r>
-        <w:t>}}</w:t>
+        <w:t>{{contract_date}}</w:t>
       </w:r>
     </w:p>
     <w:p>
@@ -3620,58 +3170,26 @@
         <w:t xml:space="preserve"> </w:t>
       </w:r>
       <w:r>
-        <w:t xml:space="preserve">                                                     </w:t>
-      </w:r>
-      <w:proofErr w:type="gramStart"/>
-      <w:r>
-        <w:t xml:space="preserve">   </w:t>
-      </w:r>
-      <w:r>
-        <w:t>{</w:t>
-      </w:r>
-      <w:proofErr w:type="gramEnd"/>
-      <w:r>
-        <w:t>{</w:t>
-      </w:r>
-      <w:proofErr w:type="spellStart"/>
-      <w:r>
-        <w:t>contract_date</w:t>
-      </w:r>
-      <w:proofErr w:type="spellEnd"/>
-      <w:r>
-        <w:t>}}</w:t>
-      </w:r>
-    </w:p>
-    <w:p>
-      <w:pPr>
-        <w:spacing w:line="240" w:lineRule="auto"/>
-        <w:ind w:left="0" w:hanging="2"/>
-      </w:pPr>
-    </w:p>
-    <w:p>
-      <w:pPr>
-        <w:spacing w:line="240" w:lineRule="auto"/>
-        <w:ind w:left="0" w:hanging="2"/>
-        <w:jc w:val="both"/>
-      </w:pPr>
-      <w:r>
-        <w:t>Индивидуальный предприниматель Матвейчук Светлана Романовна, именуемое в дальнейшем «Лицензиат», с одной стороны, и Гражданин {{</w:t>
-      </w:r>
-      <w:proofErr w:type="spellStart"/>
-      <w:r>
-        <w:t>payer_fio</w:t>
-      </w:r>
-      <w:proofErr w:type="spellEnd"/>
-      <w:r>
-        <w:t>}}, дата рождения {{</w:t>
-      </w:r>
-      <w:proofErr w:type="spellStart"/>
-      <w:r>
-        <w:t>birth_date</w:t>
-      </w:r>
-      <w:proofErr w:type="spellEnd"/>
-      <w:r>
-        <w:t>}}, именуемый в дальнейшем «Сублицензиат», с другой стороны, а вместе именуемые «Стороны»</w:t>
+        <w:t xml:space="preserve">                                                        </w:t>
+      </w:r>
+      <w:r>
+        <w:t>{{contract_date}}</w:t>
+      </w:r>
+    </w:p>
+    <w:p>
+      <w:pPr>
+        <w:spacing w:line="240" w:lineRule="auto"/>
+        <w:ind w:left="0" w:hanging="2"/>
+      </w:pPr>
+    </w:p>
+    <w:p>
+      <w:pPr>
+        <w:spacing w:line="240" w:lineRule="auto"/>
+        <w:ind w:left="0" w:hanging="2"/>
+        <w:jc w:val="both"/>
+      </w:pPr>
+      <w:r>
+        <w:t>Индивидуальный предприниматель Матвейчук Светлана Романовна, именуемое в дальнейшем «Лицензиат», с одной стороны, и Гражданин {{payer_fio}}, дата рождения {{birth_date}}, именуемый в дальнейшем «Сублицензиат», с другой стороны, а вместе именуемые «Стороны»</w:t>
       </w:r>
       <w:r>
         <w:t>, заключили</w:t>
@@ -3695,15 +3213,7 @@
         <w:outlineLvl w:val="9"/>
       </w:pPr>
       <w:r>
-        <w:t xml:space="preserve">Лицензиат по просьбе Сублицензиата собственными силами или с привлечением третьих лиц оказывает дополнительную услугу по </w:t>
-      </w:r>
-      <w:proofErr w:type="spellStart"/>
-      <w:r>
-        <w:t>обзвону</w:t>
-      </w:r>
-      <w:proofErr w:type="spellEnd"/>
-      <w:r>
-        <w:t xml:space="preserve"> полученных по Лицензионному договору телефонных номеров, а Сублицензиат обязуется оплатить данную услугу, в соответствие с условиями, отраженными в настоящем Соглашении.</w:t>
+        <w:t>Лицензиат по просьбе Сублицензиата собственными силами или с привлечением третьих лиц оказывает дополнительную услугу по обзвону полученных по Лицензионному договору телефонных номеров, а Сублицензиат обязуется оплатить данную услугу, в соответствие с условиями, отраженными в настоящем Соглашении.</w:t>
       </w:r>
     </w:p>
     <w:p>
@@ -3863,15 +3373,7 @@
               <w:jc w:val="center"/>
             </w:pPr>
             <w:r>
-              <w:t>{{</w:t>
-            </w:r>
-            <w:proofErr w:type="spellStart"/>
-            <w:r>
-              <w:t>callcenter_quantity_numeric</w:t>
-            </w:r>
-            <w:proofErr w:type="spellEnd"/>
-            <w:r>
-              <w:t>}}</w:t>
+              <w:t>{{callcenter_quantity_numeric}}</w:t>
             </w:r>
           </w:p>
         </w:tc>
@@ -3906,15 +3408,7 @@
               <w:jc w:val="center"/>
             </w:pPr>
             <w:r>
-              <w:t>{{</w:t>
-            </w:r>
-            <w:proofErr w:type="spellStart"/>
-            <w:r>
-              <w:t>callcenter_price_numeric</w:t>
-            </w:r>
-            <w:proofErr w:type="spellEnd"/>
-            <w:r>
-              <w:t>}}</w:t>
+              <w:t>{{callcenter_price_numeric}}</w:t>
             </w:r>
           </w:p>
         </w:tc>
@@ -4126,21 +3620,7 @@
               <w:rPr>
                 <w:b/>
               </w:rPr>
-              <w:t>Гражданин {{</w:t>
-            </w:r>
-            <w:proofErr w:type="spellStart"/>
-            <w:r>
-              <w:rPr>
-                <w:b/>
-              </w:rPr>
-              <w:t>payer_fio</w:t>
-            </w:r>
-            <w:proofErr w:type="spellEnd"/>
-            <w:r>
-              <w:rPr>
-                <w:b/>
-              </w:rPr>
-              <w:t>}}</w:t>
+              <w:t>Гражданин {{payer_fio}}</w:t>
             </w:r>
           </w:p>
         </w:tc>
@@ -4266,7 +3746,7 @@
             <w:r>
               <w:t xml:space="preserve">: </w:t>
             </w:r>
-            <w:hyperlink r:id="rId9" w:history="1">
+            <w:hyperlink r:id="rId10" w:history="1">
               <w:r>
                 <w:rPr>
                   <w:rStyle w:val="ae"/>
@@ -4306,7 +3786,6 @@
                 </w:rPr>
                 <w:t>.</w:t>
               </w:r>
-              <w:proofErr w:type="spellStart"/>
               <w:r>
                 <w:rPr>
                   <w:rStyle w:val="ae"/>
@@ -4314,7 +3793,6 @@
                 </w:rPr>
                 <w:t>ru</w:t>
               </w:r>
-              <w:proofErr w:type="spellEnd"/>
             </w:hyperlink>
           </w:p>
           <w:p>
@@ -4457,21 +3935,7 @@
               <w:rPr>
                 <w:lang w:val="en-US"/>
               </w:rPr>
-              <w:t>: {{</w:t>
-            </w:r>
-            <w:proofErr w:type="spellStart"/>
-            <w:r>
-              <w:rPr>
-                <w:lang w:val="en-US"/>
-              </w:rPr>
-              <w:t>passport_issue_date</w:t>
-            </w:r>
-            <w:proofErr w:type="spellEnd"/>
-            <w:r>
-              <w:rPr>
-                <w:lang w:val="en-US"/>
-              </w:rPr>
-              <w:t>}}</w:t>
+              <w:t>: {{passport_issue_date}}</w:t>
             </w:r>
           </w:p>
           <w:p>
@@ -4512,21 +3976,7 @@
               <w:rPr>
                 <w:lang w:val="en-US"/>
               </w:rPr>
-              <w:t>: {{</w:t>
-            </w:r>
-            <w:proofErr w:type="spellStart"/>
-            <w:r>
-              <w:rPr>
-                <w:lang w:val="en-US"/>
-              </w:rPr>
-              <w:t>passport_issued_by</w:t>
-            </w:r>
-            <w:proofErr w:type="spellEnd"/>
-            <w:r>
-              <w:rPr>
-                <w:lang w:val="en-US"/>
-              </w:rPr>
-              <w:t>}}</w:t>
+              <w:t>: {{passport_issued_by}}</w:t>
             </w:r>
           </w:p>
           <w:p>
@@ -4567,21 +4017,7 @@
               <w:rPr>
                 <w:lang w:val="en-US"/>
               </w:rPr>
-              <w:t>: {{</w:t>
-            </w:r>
-            <w:proofErr w:type="spellStart"/>
-            <w:r>
-              <w:rPr>
-                <w:lang w:val="en-US"/>
-              </w:rPr>
-              <w:t>passport_division_code</w:t>
-            </w:r>
-            <w:proofErr w:type="spellEnd"/>
-            <w:r>
-              <w:rPr>
-                <w:lang w:val="en-US"/>
-              </w:rPr>
-              <w:t>}}</w:t>
+              <w:t>: {{passport_division_code}}</w:t>
             </w:r>
           </w:p>
           <w:p>
@@ -4590,8 +4026,6 @@
               <w:spacing w:line="240" w:lineRule="auto"/>
               <w:ind w:left="0" w:hanging="2"/>
             </w:pPr>
-            <w:bookmarkStart w:id="12" w:name="_GoBack"/>
-            <w:bookmarkEnd w:id="12"/>
             <w:r>
               <w:t>Место регистрации:</w:t>
             </w:r>
@@ -4599,21 +4033,7 @@
               <w:rPr>
                 <w:position w:val="0"/>
               </w:rPr>
-              <w:t xml:space="preserve"> {{</w:t>
-            </w:r>
-            <w:proofErr w:type="spellStart"/>
-            <w:r>
-              <w:rPr>
-                <w:position w:val="0"/>
-              </w:rPr>
-              <w:t>registration_address</w:t>
-            </w:r>
-            <w:proofErr w:type="spellEnd"/>
-            <w:r>
-              <w:rPr>
-                <w:position w:val="0"/>
-              </w:rPr>
-              <w:t>}}</w:t>
+              <w:t xml:space="preserve"> {{registration_address}}</w:t>
             </w:r>
           </w:p>
         </w:tc>
@@ -4666,15 +4086,7 @@
               <w:ind w:left="0" w:hanging="2"/>
             </w:pPr>
             <w:r>
-              <w:t>Гражданин {{</w:t>
-            </w:r>
-            <w:proofErr w:type="spellStart"/>
-            <w:r>
-              <w:t>payer_fio</w:t>
-            </w:r>
-            <w:proofErr w:type="spellEnd"/>
-            <w:r>
-              <w:t>}}</w:t>
+              <w:t>Гражданин {{payer_fio}}</w:t>
             </w:r>
           </w:p>
         </w:tc>
@@ -4695,6 +4107,68 @@
               <w:widowControl w:val="0"/>
               <w:ind w:left="0" w:hanging="2"/>
             </w:pPr>
+            <w:bookmarkStart w:id="12" w:name="_GoBack"/>
+            <w:r>
+              <w:rPr>
+                <w:noProof/>
+              </w:rPr>
+              <w:drawing>
+                <wp:anchor distT="0" distB="0" distL="114300" distR="114300" simplePos="0" relativeHeight="251661312" behindDoc="0" locked="0" layoutInCell="1" allowOverlap="1" wp14:anchorId="0C93B610" wp14:editId="19BC35DE">
+                  <wp:simplePos x="0" y="0"/>
+                  <wp:positionH relativeFrom="column">
+                    <wp:posOffset>-332740</wp:posOffset>
+                  </wp:positionH>
+                  <wp:positionV relativeFrom="paragraph">
+                    <wp:posOffset>-520065</wp:posOffset>
+                  </wp:positionV>
+                  <wp:extent cx="1763869" cy="1501140"/>
+                  <wp:effectExtent l="0" t="0" r="8255" b="3810"/>
+                  <wp:wrapNone/>
+                  <wp:docPr id="2" name="Рисунок 2"/>
+                  <wp:cNvGraphicFramePr>
+                    <a:graphicFrameLocks xmlns:a="http://schemas.openxmlformats.org/drawingml/2006/main" noChangeAspect="1"/>
+                  </wp:cNvGraphicFramePr>
+                  <a:graphic xmlns:a="http://schemas.openxmlformats.org/drawingml/2006/main">
+                    <a:graphicData uri="http://schemas.openxmlformats.org/drawingml/2006/picture">
+                      <pic:pic xmlns:pic="http://schemas.openxmlformats.org/drawingml/2006/picture">
+                        <pic:nvPicPr>
+                          <pic:cNvPr id="1" name="подпись света-Photoroom.png"/>
+                          <pic:cNvPicPr/>
+                        </pic:nvPicPr>
+                        <pic:blipFill>
+                          <a:blip r:embed="rId9" cstate="print">
+                            <a:extLst>
+                              <a:ext uri="{28A0092B-C50C-407E-A947-70E740481C1C}">
+                                <a14:useLocalDpi xmlns:a14="http://schemas.microsoft.com/office/drawing/2010/main" val="0"/>
+                              </a:ext>
+                            </a:extLst>
+                          </a:blip>
+                          <a:stretch>
+                            <a:fillRect/>
+                          </a:stretch>
+                        </pic:blipFill>
+                        <pic:spPr>
+                          <a:xfrm>
+                            <a:off x="0" y="0"/>
+                            <a:ext cx="1763869" cy="1501140"/>
+                          </a:xfrm>
+                          <a:prstGeom prst="rect">
+                            <a:avLst/>
+                          </a:prstGeom>
+                        </pic:spPr>
+                      </pic:pic>
+                    </a:graphicData>
+                  </a:graphic>
+                  <wp14:sizeRelH relativeFrom="margin">
+                    <wp14:pctWidth>0</wp14:pctWidth>
+                  </wp14:sizeRelH>
+                  <wp14:sizeRelV relativeFrom="margin">
+                    <wp14:pctHeight>0</wp14:pctHeight>
+                  </wp14:sizeRelV>
+                </wp:anchor>
+              </w:drawing>
+            </w:r>
+            <w:bookmarkEnd w:id="12"/>
             <w:r>
               <w:t>_________________ / Матвейчук С.Р./</w:t>
             </w:r>
@@ -4730,21 +4204,7 @@
               <w:rPr>
                 <w:lang w:val="en-US"/>
               </w:rPr>
-              <w:t>_________________ / {{</w:t>
-            </w:r>
-            <w:proofErr w:type="spellStart"/>
-            <w:r>
-              <w:rPr>
-                <w:lang w:val="en-US"/>
-              </w:rPr>
-              <w:t>payer_short_name</w:t>
-            </w:r>
-            <w:proofErr w:type="spellEnd"/>
-            <w:r>
-              <w:rPr>
-                <w:lang w:val="en-US"/>
-              </w:rPr>
-              <w:t>}}/</w:t>
+              <w:t>_________________ / {{payer_short_name}}/</w:t>
             </w:r>
           </w:p>
           <w:p>
@@ -4799,8 +4259,8 @@
       </w:pPr>
     </w:p>
     <w:sectPr>
-      <w:headerReference w:type="default" r:id="rId10"/>
-      <w:footerReference w:type="default" r:id="rId11"/>
+      <w:headerReference w:type="default" r:id="rId11"/>
+      <w:footerReference w:type="default" r:id="rId12"/>
       <w:pgSz w:w="11906" w:h="16838"/>
       <w:pgMar w:top="426" w:right="851" w:bottom="1560" w:left="1531" w:header="510" w:footer="720" w:gutter="0"/>
       <w:cols w:space="720"/>

--- a/templates/Шаблон за номера с КЦ БЕЗ конверсии ИП Матвейчук- Физ лицо.docx
+++ b/templates/Шаблон за номера с КЦ БЕЗ конверсии ИП Матвейчук- Физ лицо.docx
@@ -183,7 +183,23 @@
                 <w:sz w:val="22"/>
                 <w:szCs w:val="22"/>
               </w:rPr>
-              <w:t>{{contract_date}}</w:t>
+              <w:t>{{</w:t>
+            </w:r>
+            <w:proofErr w:type="spellStart"/>
+            <w:r>
+              <w:rPr>
+                <w:sz w:val="22"/>
+                <w:szCs w:val="22"/>
+              </w:rPr>
+              <w:t>contract_date</w:t>
+            </w:r>
+            <w:proofErr w:type="spellEnd"/>
+            <w:r>
+              <w:rPr>
+                <w:sz w:val="22"/>
+                <w:szCs w:val="22"/>
+              </w:rPr>
+              <w:t>}}</w:t>
             </w:r>
           </w:p>
         </w:tc>
@@ -222,7 +238,55 @@
           <w:sz w:val="22"/>
           <w:szCs w:val="22"/>
         </w:rPr>
-        <w:t>Индивидуальный предприниматель Матвейчук Светлана Романовна, именуемое в дальнейшем «Лицензиат», с одной стороны, и Гражданин {{payer_fio}}, дата рождения {{birth_date}}, именуемый в дальнейшем «Сублицензиат», с другой стороны, а вместе именуемые «Стороны», заключили настоящий сублицензионный договор (далее по тексту «Договор») о нижеследующем</w:t>
+        <w:t>Индивидуальный предприниматель Матвейчук Светлана Романовна, именуемое в дальнейшем «Лицензиат», с одной стороны, и Гражданин {{</w:t>
+      </w:r>
+      <w:proofErr w:type="spellStart"/>
+      <w:r>
+        <w:rPr>
+          <w:sz w:val="22"/>
+          <w:szCs w:val="22"/>
+        </w:rPr>
+        <w:t>payer_fio</w:t>
+      </w:r>
+      <w:proofErr w:type="spellEnd"/>
+      <w:r>
+        <w:rPr>
+          <w:sz w:val="22"/>
+          <w:szCs w:val="22"/>
+        </w:rPr>
+        <w:t>}}, дата рождения {{</w:t>
+      </w:r>
+      <w:proofErr w:type="spellStart"/>
+      <w:r>
+        <w:rPr>
+          <w:sz w:val="22"/>
+          <w:szCs w:val="22"/>
+        </w:rPr>
+        <w:t>birth_date</w:t>
+      </w:r>
+      <w:proofErr w:type="spellEnd"/>
+      <w:r>
+        <w:rPr>
+          <w:sz w:val="22"/>
+          <w:szCs w:val="22"/>
+        </w:rPr>
+        <w:t xml:space="preserve">}}, именуемый в дальнейшем «Сублицензиат», с другой стороны, а вместе именуемые «Стороны», заключили настоящий </w:t>
+      </w:r>
+      <w:proofErr w:type="spellStart"/>
+      <w:r>
+        <w:rPr>
+          <w:sz w:val="22"/>
+          <w:szCs w:val="22"/>
+        </w:rPr>
+        <w:t>сублицензионный</w:t>
+      </w:r>
+      <w:proofErr w:type="spellEnd"/>
+      <w:r>
+        <w:rPr>
+          <w:sz w:val="22"/>
+          <w:szCs w:val="22"/>
+        </w:rPr>
+        <w:t xml:space="preserve"> договор (далее по тексту «Договор») о нижеследующем</w:t>
       </w:r>
       <w:r>
         <w:rPr>
@@ -411,20 +475,62 @@
         </w:rPr>
         <w:t xml:space="preserve">1.4. </w:t>
       </w:r>
+      <w:proofErr w:type="spellStart"/>
       <w:r>
         <w:rPr>
           <w:b/>
           <w:sz w:val="22"/>
           <w:szCs w:val="22"/>
         </w:rPr>
-        <w:t>Аутентификационные данные</w:t>
-      </w:r>
-      <w:r>
-        <w:rPr>
-          <w:sz w:val="22"/>
-          <w:szCs w:val="22"/>
-        </w:rPr>
-        <w:t xml:space="preserve"> – зарегистрированные Лицензиатом уникальный логин (login) и соответствующий ему пароль (password), позволяющие идентифицировать Сублицензиата и используемые Сублицензиатом для осуществления доступа к личному кабинету.</w:t>
+        <w:t>Аутентификационные</w:t>
+      </w:r>
+      <w:proofErr w:type="spellEnd"/>
+      <w:r>
+        <w:rPr>
+          <w:b/>
+          <w:sz w:val="22"/>
+          <w:szCs w:val="22"/>
+        </w:rPr>
+        <w:t xml:space="preserve"> данные</w:t>
+      </w:r>
+      <w:r>
+        <w:rPr>
+          <w:sz w:val="22"/>
+          <w:szCs w:val="22"/>
+        </w:rPr>
+        <w:t xml:space="preserve"> – зарегистрированные Лицензиатом уникальный логин (</w:t>
+      </w:r>
+      <w:proofErr w:type="spellStart"/>
+      <w:r>
+        <w:rPr>
+          <w:sz w:val="22"/>
+          <w:szCs w:val="22"/>
+        </w:rPr>
+        <w:t>login</w:t>
+      </w:r>
+      <w:proofErr w:type="spellEnd"/>
+      <w:r>
+        <w:rPr>
+          <w:sz w:val="22"/>
+          <w:szCs w:val="22"/>
+        </w:rPr>
+        <w:t>) и соответствующий ему пароль (</w:t>
+      </w:r>
+      <w:proofErr w:type="spellStart"/>
+      <w:r>
+        <w:rPr>
+          <w:sz w:val="22"/>
+          <w:szCs w:val="22"/>
+        </w:rPr>
+        <w:t>password</w:t>
+      </w:r>
+      <w:proofErr w:type="spellEnd"/>
+      <w:r>
+        <w:rPr>
+          <w:sz w:val="22"/>
+          <w:szCs w:val="22"/>
+        </w:rPr>
+        <w:t>), позволяющие идентифицировать Сублицензиата и используемые Сублицензиатом для осуществления доступа к личному кабинету.</w:t>
       </w:r>
     </w:p>
     <w:p>
@@ -457,7 +563,23 @@
           <w:sz w:val="22"/>
           <w:szCs w:val="22"/>
         </w:rPr>
-        <w:t xml:space="preserve"> – закрытый раздел CRM-системы, доступ к которому осуществляется Сублицензиатом посредством аутентификационных данных. Взаимодействие между Сублицензиатом и Лицензиатом осуществляется через личный кабинет, а также посредством обмена электронными сообщениями.</w:t>
+        <w:t xml:space="preserve"> – закрытый раздел CRM-системы, доступ к которому осуществляется Сублицензиатом посредством </w:t>
+      </w:r>
+      <w:proofErr w:type="spellStart"/>
+      <w:r>
+        <w:rPr>
+          <w:sz w:val="22"/>
+          <w:szCs w:val="22"/>
+        </w:rPr>
+        <w:t>аутентификационных</w:t>
+      </w:r>
+      <w:proofErr w:type="spellEnd"/>
+      <w:r>
+        <w:rPr>
+          <w:sz w:val="22"/>
+          <w:szCs w:val="22"/>
+        </w:rPr>
+        <w:t xml:space="preserve"> данных. Взаимодействие между Сублицензиатом и Лицензиатом осуществляется через личный кабинет, а также посредством обмена электронными сообщениями.</w:t>
       </w:r>
     </w:p>
     <w:p>
@@ -700,11 +822,25 @@
         <w:rPr>
           <w:b/>
         </w:rPr>
-        <w:t>{{quantity_numeric}}</w:t>
-      </w:r>
+        <w:t>{{</w:t>
+      </w:r>
+      <w:proofErr w:type="spellStart"/>
       <w:r>
         <w:rPr>
           <w:b/>
+        </w:rPr>
+        <w:t>quantity_numeric</w:t>
+      </w:r>
+      <w:proofErr w:type="spellEnd"/>
+      <w:r>
+        <w:rPr>
+          <w:b/>
+        </w:rPr>
+        <w:t>}}</w:t>
+      </w:r>
+      <w:r>
+        <w:rPr>
+          <w:b/>
           <w:sz w:val="22"/>
           <w:szCs w:val="22"/>
         </w:rPr>
@@ -724,15 +860,51 @@
           <w:sz w:val="22"/>
           <w:szCs w:val="22"/>
         </w:rPr>
-        <w:t>{{quantity_words}}</w:t>
-      </w:r>
+        <w:t>{{</w:t>
+      </w:r>
+      <w:proofErr w:type="spellStart"/>
       <w:r>
         <w:rPr>
           <w:b/>
           <w:sz w:val="22"/>
           <w:szCs w:val="22"/>
         </w:rPr>
-        <w:t>) лидов.</w:t>
+        <w:t>quantity_words</w:t>
+      </w:r>
+      <w:proofErr w:type="spellEnd"/>
+      <w:r>
+        <w:rPr>
+          <w:b/>
+          <w:sz w:val="22"/>
+          <w:szCs w:val="22"/>
+        </w:rPr>
+        <w:t>}}</w:t>
+      </w:r>
+      <w:r>
+        <w:rPr>
+          <w:b/>
+          <w:sz w:val="22"/>
+          <w:szCs w:val="22"/>
+        </w:rPr>
+        <w:t xml:space="preserve">) </w:t>
+      </w:r>
+      <w:proofErr w:type="spellStart"/>
+      <w:r>
+        <w:rPr>
+          <w:b/>
+          <w:sz w:val="22"/>
+          <w:szCs w:val="22"/>
+        </w:rPr>
+        <w:t>лидов</w:t>
+      </w:r>
+      <w:proofErr w:type="spellEnd"/>
+      <w:r>
+        <w:rPr>
+          <w:b/>
+          <w:sz w:val="22"/>
+          <w:szCs w:val="22"/>
+        </w:rPr>
+        <w:t>.</w:t>
       </w:r>
     </w:p>
     <w:p>
@@ -872,7 +1044,39 @@
           <w:sz w:val="22"/>
           <w:szCs w:val="22"/>
         </w:rPr>
-        <w:t>2.4.4. В случае неподписания и/или ненаправления по адресу, указанному в статье 10 Договора, подписанного Акта или мотивированного отказа от его подписания, данный Акт считается подписанным на 6 (шестой) рабочий день с момента его получения, условия договора со стороны Лицензиата, касающиеся передачи прав, считаются выполненными в надлежащем порядке и в установленный срок.</w:t>
+        <w:t xml:space="preserve">2.4.4. В случае </w:t>
+      </w:r>
+      <w:proofErr w:type="spellStart"/>
+      <w:r>
+        <w:rPr>
+          <w:sz w:val="22"/>
+          <w:szCs w:val="22"/>
+        </w:rPr>
+        <w:t>неподписания</w:t>
+      </w:r>
+      <w:proofErr w:type="spellEnd"/>
+      <w:r>
+        <w:rPr>
+          <w:sz w:val="22"/>
+          <w:szCs w:val="22"/>
+        </w:rPr>
+        <w:t xml:space="preserve"> и/или </w:t>
+      </w:r>
+      <w:proofErr w:type="spellStart"/>
+      <w:r>
+        <w:rPr>
+          <w:sz w:val="22"/>
+          <w:szCs w:val="22"/>
+        </w:rPr>
+        <w:t>ненаправления</w:t>
+      </w:r>
+      <w:proofErr w:type="spellEnd"/>
+      <w:r>
+        <w:rPr>
+          <w:sz w:val="22"/>
+          <w:szCs w:val="22"/>
+        </w:rPr>
+        <w:t xml:space="preserve"> по адресу, указанному в статье 10 Договора, подписанного Акта или мотивированного отказа от его подписания, данный Акт считается подписанным на 6 (шестой) рабочий день с момента его получения, условия договора со стороны Лицензиата, касающиеся передачи прав, считаются выполненными в надлежащем порядке и в установленный срок.</w:t>
       </w:r>
     </w:p>
     <w:p>
@@ -890,7 +1094,23 @@
           <w:sz w:val="22"/>
           <w:szCs w:val="22"/>
         </w:rPr>
-        <w:t>2.4.5. Стороны признают, что действия, указанные в настоящем пункте, могут совершаться с использованием электронных средств, в том числе электронной почты и иных мессенджеров, позволяющих достоверно определить отправителя документа. В случае, если Сторона недобросовестно ссылается на то, что аккаунт в мессенджере не принадлежит заявляющей Стороне, то она не вправе заявлять о неподписании Акта.</w:t>
+        <w:t xml:space="preserve">2.4.5. Стороны признают, что действия, указанные в настоящем пункте, могут совершаться с использованием электронных средств, в том числе электронной почты и иных мессенджеров, позволяющих достоверно определить отправителя документа. В случае, если Сторона недобросовестно ссылается на то, что аккаунт в мессенджере не принадлежит заявляющей Стороне, то она не вправе заявлять о </w:t>
+      </w:r>
+      <w:proofErr w:type="spellStart"/>
+      <w:r>
+        <w:rPr>
+          <w:sz w:val="22"/>
+          <w:szCs w:val="22"/>
+        </w:rPr>
+        <w:t>неподписании</w:t>
+      </w:r>
+      <w:proofErr w:type="spellEnd"/>
+      <w:r>
+        <w:rPr>
+          <w:sz w:val="22"/>
+          <w:szCs w:val="22"/>
+        </w:rPr>
+        <w:t xml:space="preserve"> Акта.</w:t>
       </w:r>
       <w:bookmarkStart w:id="2" w:name="bookmark=id.1fob9te" w:colFirst="0" w:colLast="0"/>
       <w:bookmarkEnd w:id="2"/>
@@ -1006,7 +1226,23 @@
           <w:sz w:val="22"/>
           <w:szCs w:val="22"/>
         </w:rPr>
-        <w:t>3.1.3. Обеспечить возможность использования Сублицензиатом CRM-системой, как это указано в п. 2.2 Договора. Доступ к CRM-системе осуществляется посредством направления Лицензиатом Сублицензиату Аутентификационных данных.</w:t>
+        <w:t xml:space="preserve">3.1.3. Обеспечить возможность использования Сублицензиатом CRM-системой, как это указано в п. 2.2 Договора. Доступ к CRM-системе осуществляется посредством направления Лицензиатом Сублицензиату </w:t>
+      </w:r>
+      <w:proofErr w:type="spellStart"/>
+      <w:r>
+        <w:rPr>
+          <w:sz w:val="22"/>
+          <w:szCs w:val="22"/>
+        </w:rPr>
+        <w:t>Аутентификационных</w:t>
+      </w:r>
+      <w:proofErr w:type="spellEnd"/>
+      <w:r>
+        <w:rPr>
+          <w:sz w:val="22"/>
+          <w:szCs w:val="22"/>
+        </w:rPr>
+        <w:t xml:space="preserve"> данных.</w:t>
       </w:r>
     </w:p>
     <w:p>
@@ -1031,7 +1267,23 @@
           <w:sz w:val="22"/>
           <w:szCs w:val="22"/>
         </w:rPr>
-        <w:t>В течение 14 (четырнадцати) рабочих дней с даты заключения Договора начать предоставлять лиды Сублицензиату ежедневно (понедельник – пятница) в количестве, согласованном Сторонами в отдельном порядке.</w:t>
+        <w:t xml:space="preserve">В течение 14 (четырнадцати) рабочих дней с даты заключения Договора начать предоставлять </w:t>
+      </w:r>
+      <w:proofErr w:type="spellStart"/>
+      <w:r>
+        <w:rPr>
+          <w:sz w:val="22"/>
+          <w:szCs w:val="22"/>
+        </w:rPr>
+        <w:t>лиды</w:t>
+      </w:r>
+      <w:proofErr w:type="spellEnd"/>
+      <w:r>
+        <w:rPr>
+          <w:sz w:val="22"/>
+          <w:szCs w:val="22"/>
+        </w:rPr>
+        <w:t xml:space="preserve"> Сублицензиату ежедневно (понедельник – пятница) в количестве, согласованном Сторонами в отдельном порядке.</w:t>
       </w:r>
     </w:p>
     <w:p>
@@ -1130,7 +1382,23 @@
           <w:sz w:val="22"/>
           <w:szCs w:val="22"/>
         </w:rPr>
-        <w:t>3.3.3. В течение 5 (пяти) рабочих дней после проработки количества лидов, указанного в п. 2.2.3 Договора, представить Лицензиату отчет об и</w:t>
+        <w:t xml:space="preserve">3.3.3. В течение 5 (пяти) рабочих дней после проработки количества </w:t>
+      </w:r>
+      <w:proofErr w:type="spellStart"/>
+      <w:r>
+        <w:rPr>
+          <w:sz w:val="22"/>
+          <w:szCs w:val="22"/>
+        </w:rPr>
+        <w:t>лидов</w:t>
+      </w:r>
+      <w:proofErr w:type="spellEnd"/>
+      <w:r>
+        <w:rPr>
+          <w:sz w:val="22"/>
+          <w:szCs w:val="22"/>
+        </w:rPr>
+        <w:t>, указанного в п. 2.2.3 Договора, представить Лицензиату отчет об и</w:t>
       </w:r>
       <w:r>
         <w:rPr>
@@ -1144,7 +1412,39 @@
           <w:sz w:val="22"/>
           <w:szCs w:val="22"/>
         </w:rPr>
-        <w:t xml:space="preserve">, в котором, в частности, должно быть отражено количество обработанных лидов, итоги обработки, количество попыток звонков, даты обработки лидов. </w:t>
+        <w:t xml:space="preserve">, в котором, в частности, должно быть отражено количество обработанных </w:t>
+      </w:r>
+      <w:proofErr w:type="spellStart"/>
+      <w:r>
+        <w:rPr>
+          <w:sz w:val="22"/>
+          <w:szCs w:val="22"/>
+        </w:rPr>
+        <w:t>лидов</w:t>
+      </w:r>
+      <w:proofErr w:type="spellEnd"/>
+      <w:r>
+        <w:rPr>
+          <w:sz w:val="22"/>
+          <w:szCs w:val="22"/>
+        </w:rPr>
+        <w:t xml:space="preserve">, итоги обработки, количество попыток звонков, даты обработки </w:t>
+      </w:r>
+      <w:proofErr w:type="spellStart"/>
+      <w:r>
+        <w:rPr>
+          <w:sz w:val="22"/>
+          <w:szCs w:val="22"/>
+        </w:rPr>
+        <w:t>лидов</w:t>
+      </w:r>
+      <w:proofErr w:type="spellEnd"/>
+      <w:r>
+        <w:rPr>
+          <w:sz w:val="22"/>
+          <w:szCs w:val="22"/>
+        </w:rPr>
+        <w:t xml:space="preserve">. </w:t>
       </w:r>
     </w:p>
     <w:p>
@@ -1214,14 +1514,32 @@
           <w:sz w:val="22"/>
           <w:szCs w:val="22"/>
         </w:rPr>
-        <w:t xml:space="preserve">{{reward_numeric}} </w:t>
-      </w:r>
+        <w:t>{{</w:t>
+      </w:r>
+      <w:proofErr w:type="spellStart"/>
       <w:r>
         <w:rPr>
           <w:b/>
           <w:sz w:val="22"/>
           <w:szCs w:val="22"/>
         </w:rPr>
+        <w:t>reward_numeric</w:t>
+      </w:r>
+      <w:proofErr w:type="spellEnd"/>
+      <w:r>
+        <w:rPr>
+          <w:b/>
+          <w:sz w:val="22"/>
+          <w:szCs w:val="22"/>
+        </w:rPr>
+        <w:t xml:space="preserve">}} </w:t>
+      </w:r>
+      <w:r>
+        <w:rPr>
+          <w:b/>
+          <w:sz w:val="22"/>
+          <w:szCs w:val="22"/>
+        </w:rPr>
         <w:t>(</w:t>
       </w:r>
       <w:r>
@@ -1230,7 +1548,25 @@
           <w:sz w:val="22"/>
           <w:szCs w:val="22"/>
         </w:rPr>
-        <w:t>{{reward_words}}</w:t>
+        <w:t>{{</w:t>
+      </w:r>
+      <w:proofErr w:type="spellStart"/>
+      <w:r>
+        <w:rPr>
+          <w:b/>
+          <w:sz w:val="22"/>
+          <w:szCs w:val="22"/>
+        </w:rPr>
+        <w:t>reward_words</w:t>
+      </w:r>
+      <w:proofErr w:type="spellEnd"/>
+      <w:r>
+        <w:rPr>
+          <w:b/>
+          <w:sz w:val="22"/>
+          <w:szCs w:val="22"/>
+        </w:rPr>
+        <w:t>}}</w:t>
       </w:r>
       <w:r>
         <w:rPr>
@@ -1532,7 +1868,23 @@
           <w:sz w:val="22"/>
           <w:szCs w:val="22"/>
         </w:rPr>
-        <w:t>6.2. В случае недостижения согласия в результате переговоров указанные разногласия и спорные вопросы разрешаются в соответствии с действующим законодательством в претензионном (досудебном) порядке.</w:t>
+        <w:t xml:space="preserve">6.2. В случае </w:t>
+      </w:r>
+      <w:proofErr w:type="spellStart"/>
+      <w:r>
+        <w:rPr>
+          <w:sz w:val="22"/>
+          <w:szCs w:val="22"/>
+        </w:rPr>
+        <w:t>недостижения</w:t>
+      </w:r>
+      <w:proofErr w:type="spellEnd"/>
+      <w:r>
+        <w:rPr>
+          <w:sz w:val="22"/>
+          <w:szCs w:val="22"/>
+        </w:rPr>
+        <w:t xml:space="preserve"> согласия в результате переговоров указанные разногласия и спорные вопросы разрешаются в соответствии с действующим законодательством в претензионном (досудебном) порядке.</w:t>
       </w:r>
     </w:p>
     <w:p>
@@ -1853,7 +2205,23 @@
           <w:sz w:val="22"/>
           <w:szCs w:val="22"/>
         </w:rPr>
-        <w:t>действует до получения Сублицензиатом количества Лидов, указанного в п. 2.2.3 Договора</w:t>
+        <w:t xml:space="preserve">действует до получения Сублицензиатом количества </w:t>
+      </w:r>
+      <w:proofErr w:type="spellStart"/>
+      <w:r>
+        <w:rPr>
+          <w:sz w:val="22"/>
+          <w:szCs w:val="22"/>
+        </w:rPr>
+        <w:t>Лидов</w:t>
+      </w:r>
+      <w:proofErr w:type="spellEnd"/>
+      <w:r>
+        <w:rPr>
+          <w:sz w:val="22"/>
+          <w:szCs w:val="22"/>
+        </w:rPr>
+        <w:t>, указанного в п. 2.2.3 Договора</w:t>
       </w:r>
       <w:bookmarkStart w:id="10" w:name="bookmark=id.17dp8vu" w:colFirst="0" w:colLast="0"/>
       <w:bookmarkEnd w:id="10"/>
@@ -2192,7 +2560,25 @@
                 <w:sz w:val="22"/>
                 <w:szCs w:val="22"/>
               </w:rPr>
-              <w:t>Гражданин {{payer_fio}}</w:t>
+              <w:t>Гражданин {{</w:t>
+            </w:r>
+            <w:proofErr w:type="spellStart"/>
+            <w:r>
+              <w:rPr>
+                <w:b/>
+                <w:sz w:val="22"/>
+                <w:szCs w:val="22"/>
+              </w:rPr>
+              <w:t>payer_fio</w:t>
+            </w:r>
+            <w:proofErr w:type="spellEnd"/>
+            <w:r>
+              <w:rPr>
+                <w:b/>
+                <w:sz w:val="22"/>
+                <w:szCs w:val="22"/>
+              </w:rPr>
+              <w:t>}}</w:t>
             </w:r>
           </w:p>
         </w:tc>
@@ -2361,7 +2747,7 @@
                 <w:sz w:val="22"/>
                 <w:szCs w:val="22"/>
               </w:rPr>
-              <w:t>Тел.: +79190487660</w:t>
+              <w:t>Тел.: +79528050205</w:t>
             </w:r>
           </w:p>
           <w:p>
@@ -2369,113 +2755,20 @@
               <w:widowControl w:val="0"/>
               <w:ind w:left="0" w:hanging="2"/>
               <w:rPr>
-                <w:sz w:val="22"/>
-                <w:szCs w:val="22"/>
-              </w:rPr>
-            </w:pPr>
-            <w:r>
-              <w:rPr>
+                <w:color w:val="054486"/>
                 <w:sz w:val="22"/>
                 <w:szCs w:val="22"/>
                 <w:lang w:val="en-US"/>
               </w:rPr>
-              <w:t>E</w:t>
-            </w:r>
-            <w:r>
-              <w:rPr>
-                <w:sz w:val="22"/>
-                <w:szCs w:val="22"/>
-              </w:rPr>
-              <w:t>-</w:t>
-            </w:r>
+            </w:pPr>
             <w:r>
               <w:rPr>
                 <w:sz w:val="22"/>
                 <w:szCs w:val="22"/>
                 <w:lang w:val="en-US"/>
               </w:rPr>
-              <w:t>mail</w:t>
-            </w:r>
-            <w:r>
-              <w:rPr>
-                <w:sz w:val="22"/>
-                <w:szCs w:val="22"/>
-              </w:rPr>
-              <w:t xml:space="preserve">: </w:t>
-            </w:r>
-            <w:hyperlink r:id="rId8" w:history="1">
-              <w:r>
-                <w:rPr>
-                  <w:rStyle w:val="ae"/>
-                  <w:sz w:val="22"/>
-                  <w:szCs w:val="22"/>
-                  <w:lang w:val="en-US"/>
-                </w:rPr>
-                <w:t>info</w:t>
-              </w:r>
-              <w:r>
-                <w:rPr>
-                  <w:rStyle w:val="ae"/>
-                  <w:sz w:val="22"/>
-                  <w:szCs w:val="22"/>
-                </w:rPr>
-                <w:t>@</w:t>
-              </w:r>
-              <w:r>
-                <w:rPr>
-                  <w:rStyle w:val="ae"/>
-                  <w:sz w:val="22"/>
-                  <w:szCs w:val="22"/>
-                  <w:lang w:val="en-US"/>
-                </w:rPr>
-                <w:t>leads</w:t>
-              </w:r>
-              <w:r>
-                <w:rPr>
-                  <w:rStyle w:val="ae"/>
-                  <w:sz w:val="22"/>
-                  <w:szCs w:val="22"/>
-                </w:rPr>
-                <w:t>-</w:t>
-              </w:r>
-              <w:r>
-                <w:rPr>
-                  <w:rStyle w:val="ae"/>
-                  <w:sz w:val="22"/>
-                  <w:szCs w:val="22"/>
-                  <w:lang w:val="en-US"/>
-                </w:rPr>
-                <w:t>solver</w:t>
-              </w:r>
-              <w:r>
-                <w:rPr>
-                  <w:rStyle w:val="ae"/>
-                  <w:sz w:val="22"/>
-                  <w:szCs w:val="22"/>
-                </w:rPr>
-                <w:t>.</w:t>
-              </w:r>
-              <w:r>
-                <w:rPr>
-                  <w:rStyle w:val="ae"/>
-                  <w:sz w:val="22"/>
-                  <w:szCs w:val="22"/>
-                  <w:lang w:val="en-US"/>
-                </w:rPr>
-                <w:t>ru</w:t>
-              </w:r>
-            </w:hyperlink>
-          </w:p>
-          <w:p>
-            <w:pPr>
-              <w:widowControl w:val="0"/>
-              <w:ind w:left="0" w:hanging="2"/>
-              <w:rPr>
-                <w:color w:val="054486"/>
-                <w:sz w:val="22"/>
-                <w:szCs w:val="22"/>
-              </w:rPr>
-            </w:pPr>
+              <w:t>E-mail: matveichuk.work@gmail.com</w:t>
+            </w:r>
           </w:p>
         </w:tc>
         <w:tc>
@@ -2662,7 +2955,25 @@
                 <w:szCs w:val="22"/>
                 <w:lang w:val="en-US"/>
               </w:rPr>
-              <w:t>: {{passport_issue_date}}</w:t>
+              <w:t>: {{</w:t>
+            </w:r>
+            <w:proofErr w:type="spellStart"/>
+            <w:r>
+              <w:rPr>
+                <w:sz w:val="22"/>
+                <w:szCs w:val="22"/>
+                <w:lang w:val="en-US"/>
+              </w:rPr>
+              <w:t>passport_issue_date</w:t>
+            </w:r>
+            <w:proofErr w:type="spellEnd"/>
+            <w:r>
+              <w:rPr>
+                <w:sz w:val="22"/>
+                <w:szCs w:val="22"/>
+                <w:lang w:val="en-US"/>
+              </w:rPr>
+              <w:t>}}</w:t>
             </w:r>
           </w:p>
           <w:p>
@@ -2717,7 +3028,25 @@
                 <w:szCs w:val="22"/>
                 <w:lang w:val="en-US"/>
               </w:rPr>
-              <w:t>: {{passport_issued_by}}</w:t>
+              <w:t>: {{</w:t>
+            </w:r>
+            <w:proofErr w:type="spellStart"/>
+            <w:r>
+              <w:rPr>
+                <w:sz w:val="22"/>
+                <w:szCs w:val="22"/>
+                <w:lang w:val="en-US"/>
+              </w:rPr>
+              <w:t>passport_issued_by</w:t>
+            </w:r>
+            <w:proofErr w:type="spellEnd"/>
+            <w:r>
+              <w:rPr>
+                <w:sz w:val="22"/>
+                <w:szCs w:val="22"/>
+                <w:lang w:val="en-US"/>
+              </w:rPr>
+              <w:t>}}</w:t>
             </w:r>
           </w:p>
           <w:p>
@@ -2772,7 +3101,25 @@
                 <w:szCs w:val="22"/>
                 <w:lang w:val="en-US"/>
               </w:rPr>
-              <w:t>: {{passport_division_code}}</w:t>
+              <w:t>: {{</w:t>
+            </w:r>
+            <w:proofErr w:type="spellStart"/>
+            <w:r>
+              <w:rPr>
+                <w:sz w:val="22"/>
+                <w:szCs w:val="22"/>
+                <w:lang w:val="en-US"/>
+              </w:rPr>
+              <w:t>passport_division_code</w:t>
+            </w:r>
+            <w:proofErr w:type="spellEnd"/>
+            <w:r>
+              <w:rPr>
+                <w:sz w:val="22"/>
+                <w:szCs w:val="22"/>
+                <w:lang w:val="en-US"/>
+              </w:rPr>
+              <w:t>}}</w:t>
             </w:r>
           </w:p>
           <w:p>
@@ -2798,7 +3145,25 @@
                 <w:sz w:val="22"/>
                 <w:szCs w:val="22"/>
               </w:rPr>
-              <w:t xml:space="preserve"> {{registration_address}}</w:t>
+              <w:t xml:space="preserve"> {{</w:t>
+            </w:r>
+            <w:proofErr w:type="spellStart"/>
+            <w:r>
+              <w:rPr>
+                <w:position w:val="0"/>
+                <w:sz w:val="22"/>
+                <w:szCs w:val="22"/>
+              </w:rPr>
+              <w:t>registration_address</w:t>
+            </w:r>
+            <w:proofErr w:type="spellEnd"/>
+            <w:r>
+              <w:rPr>
+                <w:position w:val="0"/>
+                <w:sz w:val="22"/>
+                <w:szCs w:val="22"/>
+              </w:rPr>
+              <w:t>}}</w:t>
             </w:r>
           </w:p>
         </w:tc>
@@ -2875,7 +3240,23 @@
                 <w:sz w:val="22"/>
                 <w:szCs w:val="22"/>
               </w:rPr>
-              <w:t>Гражданин {{payer_fio}}</w:t>
+              <w:t>Гражданин {{</w:t>
+            </w:r>
+            <w:proofErr w:type="spellStart"/>
+            <w:r>
+              <w:rPr>
+                <w:sz w:val="22"/>
+                <w:szCs w:val="22"/>
+              </w:rPr>
+              <w:t>payer_fio</w:t>
+            </w:r>
+            <w:proofErr w:type="spellEnd"/>
+            <w:r>
+              <w:rPr>
+                <w:sz w:val="22"/>
+                <w:szCs w:val="22"/>
+              </w:rPr>
+              <w:t>}}</w:t>
             </w:r>
           </w:p>
         </w:tc>
@@ -2931,7 +3312,7 @@
                           <pic:cNvPicPr/>
                         </pic:nvPicPr>
                         <pic:blipFill>
-                          <a:blip r:embed="rId9" cstate="print">
+                          <a:blip r:embed="rId8" cstate="print">
                             <a:extLst>
                               <a:ext uri="{28A0092B-C50C-407E-A947-70E740481C1C}">
                                 <a14:useLocalDpi xmlns:a14="http://schemas.microsoft.com/office/drawing/2010/main" val="0"/>
@@ -3014,7 +3395,25 @@
                 <w:szCs w:val="22"/>
                 <w:lang w:val="en-US"/>
               </w:rPr>
-              <w:t>_________________ / {{payer_short_name}}/</w:t>
+              <w:t>_________________ / {{</w:t>
+            </w:r>
+            <w:proofErr w:type="spellStart"/>
+            <w:r>
+              <w:rPr>
+                <w:sz w:val="22"/>
+                <w:szCs w:val="22"/>
+                <w:lang w:val="en-US"/>
+              </w:rPr>
+              <w:t>payer_short_name</w:t>
+            </w:r>
+            <w:proofErr w:type="spellEnd"/>
+            <w:r>
+              <w:rPr>
+                <w:sz w:val="22"/>
+                <w:szCs w:val="22"/>
+                <w:lang w:val="en-US"/>
+              </w:rPr>
+              <w:t>}}/</w:t>
             </w:r>
           </w:p>
           <w:p>
@@ -3133,13 +3532,29 @@
         <w:t xml:space="preserve">К Лицензионному договору № </w:t>
       </w:r>
       <w:r>
-        <w:t>PP-{{contract_number}}</w:t>
+        <w:t>PP-{{</w:t>
+      </w:r>
+      <w:proofErr w:type="spellStart"/>
+      <w:r>
+        <w:t>contract_number</w:t>
+      </w:r>
+      <w:proofErr w:type="spellEnd"/>
+      <w:r>
+        <w:t>}}</w:t>
       </w:r>
       <w:r>
         <w:t xml:space="preserve"> от </w:t>
       </w:r>
       <w:r>
-        <w:t>{{contract_date}}</w:t>
+        <w:t>{{</w:t>
+      </w:r>
+      <w:proofErr w:type="spellStart"/>
+      <w:r>
+        <w:t>contract_date</w:t>
+      </w:r>
+      <w:proofErr w:type="spellEnd"/>
+      <w:r>
+        <w:t>}}</w:t>
       </w:r>
     </w:p>
     <w:p>
@@ -3170,10 +3585,26 @@
         <w:t xml:space="preserve"> </w:t>
       </w:r>
       <w:r>
-        <w:t xml:space="preserve">                                                        </w:t>
-      </w:r>
-      <w:r>
-        <w:t>{{contract_date}}</w:t>
+        <w:t xml:space="preserve">                                                     </w:t>
+      </w:r>
+      <w:proofErr w:type="gramStart"/>
+      <w:r>
+        <w:t xml:space="preserve">   </w:t>
+      </w:r>
+      <w:r>
+        <w:t>{</w:t>
+      </w:r>
+      <w:proofErr w:type="gramEnd"/>
+      <w:r>
+        <w:t>{</w:t>
+      </w:r>
+      <w:proofErr w:type="spellStart"/>
+      <w:r>
+        <w:t>contract_date</w:t>
+      </w:r>
+      <w:proofErr w:type="spellEnd"/>
+      <w:r>
+        <w:t>}}</w:t>
       </w:r>
     </w:p>
     <w:p>
@@ -3189,7 +3620,23 @@
         <w:jc w:val="both"/>
       </w:pPr>
       <w:r>
-        <w:t>Индивидуальный предприниматель Матвейчук Светлана Романовна, именуемое в дальнейшем «Лицензиат», с одной стороны, и Гражданин {{payer_fio}}, дата рождения {{birth_date}}, именуемый в дальнейшем «Сублицензиат», с другой стороны, а вместе именуемые «Стороны»</w:t>
+        <w:t>Индивидуальный предприниматель Матвейчук Светлана Романовна, именуемое в дальнейшем «Лицензиат», с одной стороны, и Гражданин {{</w:t>
+      </w:r>
+      <w:proofErr w:type="spellStart"/>
+      <w:r>
+        <w:t>payer_fio</w:t>
+      </w:r>
+      <w:proofErr w:type="spellEnd"/>
+      <w:r>
+        <w:t>}}, дата рождения {{</w:t>
+      </w:r>
+      <w:proofErr w:type="spellStart"/>
+      <w:r>
+        <w:t>birth_date</w:t>
+      </w:r>
+      <w:proofErr w:type="spellEnd"/>
+      <w:r>
+        <w:t>}}, именуемый в дальнейшем «Сублицензиат», с другой стороны, а вместе именуемые «Стороны»</w:t>
       </w:r>
       <w:r>
         <w:t>, заключили</w:t>
@@ -3213,7 +3660,15 @@
         <w:outlineLvl w:val="9"/>
       </w:pPr>
       <w:r>
-        <w:t>Лицензиат по просьбе Сублицензиата собственными силами или с привлечением третьих лиц оказывает дополнительную услугу по обзвону полученных по Лицензионному договору телефонных номеров, а Сублицензиат обязуется оплатить данную услугу, в соответствие с условиями, отраженными в настоящем Соглашении.</w:t>
+        <w:t xml:space="preserve">Лицензиат по просьбе Сублицензиата собственными силами или с привлечением третьих лиц оказывает дополнительную услугу по </w:t>
+      </w:r>
+      <w:proofErr w:type="spellStart"/>
+      <w:r>
+        <w:t>обзвону</w:t>
+      </w:r>
+      <w:proofErr w:type="spellEnd"/>
+      <w:r>
+        <w:t xml:space="preserve"> полученных по Лицензионному договору телефонных номеров, а Сублицензиат обязуется оплатить данную услугу, в соответствие с условиями, отраженными в настоящем Соглашении.</w:t>
       </w:r>
     </w:p>
     <w:p>
@@ -3373,7 +3828,15 @@
               <w:jc w:val="center"/>
             </w:pPr>
             <w:r>
-              <w:t>{{callcenter_quantity_numeric}}</w:t>
+              <w:t>{{</w:t>
+            </w:r>
+            <w:proofErr w:type="spellStart"/>
+            <w:r>
+              <w:t>callcenter_quantity_numeric</w:t>
+            </w:r>
+            <w:proofErr w:type="spellEnd"/>
+            <w:r>
+              <w:t>}}</w:t>
             </w:r>
           </w:p>
         </w:tc>
@@ -3408,7 +3871,15 @@
               <w:jc w:val="center"/>
             </w:pPr>
             <w:r>
-              <w:t>{{callcenter_price_numeric}}</w:t>
+              <w:t>{{</w:t>
+            </w:r>
+            <w:proofErr w:type="spellStart"/>
+            <w:r>
+              <w:t>callcenter_price_numeric</w:t>
+            </w:r>
+            <w:proofErr w:type="spellEnd"/>
+            <w:r>
+              <w:t>}}</w:t>
             </w:r>
           </w:p>
         </w:tc>
@@ -3620,7 +4091,21 @@
               <w:rPr>
                 <w:b/>
               </w:rPr>
-              <w:t>Гражданин {{payer_fio}}</w:t>
+              <w:t>Гражданин {{</w:t>
+            </w:r>
+            <w:proofErr w:type="spellStart"/>
+            <w:r>
+              <w:rPr>
+                <w:b/>
+              </w:rPr>
+              <w:t>payer_fio</w:t>
+            </w:r>
+            <w:proofErr w:type="spellEnd"/>
+            <w:r>
+              <w:rPr>
+                <w:b/>
+              </w:rPr>
+              <w:t>}}</w:t>
             </w:r>
           </w:p>
         </w:tc>
@@ -3717,81 +4202,42 @@
           <w:p>
             <w:pPr>
               <w:widowControl w:val="0"/>
-              <w:ind w:left="0" w:hanging="2"/>
-            </w:pPr>
-            <w:r>
-              <w:t>Тел.: +79190487660</w:t>
+              <w:ind w:leftChars="0" w:left="2" w:hanging="2"/>
+              <w:rPr>
+                <w:lang w:val="en-US"/>
+              </w:rPr>
+            </w:pPr>
+            <w:r>
+              <w:t>Тел</w:t>
+            </w:r>
+            <w:r>
+              <w:rPr>
+                <w:lang w:val="en-US"/>
+              </w:rPr>
+              <w:t>.: +79528050205</w:t>
             </w:r>
           </w:p>
           <w:p>
             <w:pPr>
               <w:widowControl w:val="0"/>
               <w:ind w:left="0" w:hanging="2"/>
-            </w:pPr>
-            <w:r>
               <w:rPr>
                 <w:lang w:val="en-US"/>
               </w:rPr>
-              <w:t>E</w:t>
-            </w:r>
-            <w:r>
-              <w:t>-</w:t>
-            </w:r>
+            </w:pPr>
             <w:r>
               <w:rPr>
                 <w:lang w:val="en-US"/>
               </w:rPr>
-              <w:t>mail</w:t>
-            </w:r>
-            <w:r>
-              <w:t xml:space="preserve">: </w:t>
-            </w:r>
-            <w:hyperlink r:id="rId10" w:history="1">
+              <w:t xml:space="preserve">E-mail: </w:t>
+            </w:r>
+            <w:hyperlink r:id="rId9" w:history="1">
               <w:r>
                 <w:rPr>
                   <w:rStyle w:val="ae"/>
                   <w:lang w:val="en-US"/>
                 </w:rPr>
-                <w:t>info</w:t>
-              </w:r>
-              <w:r>
-                <w:rPr>
-                  <w:rStyle w:val="ae"/>
-                </w:rPr>
-                <w:t>@</w:t>
-              </w:r>
-              <w:r>
-                <w:rPr>
-                  <w:rStyle w:val="ae"/>
-                  <w:lang w:val="en-US"/>
-                </w:rPr>
-                <w:t>leads</w:t>
-              </w:r>
-              <w:r>
-                <w:rPr>
-                  <w:rStyle w:val="ae"/>
-                </w:rPr>
-                <w:t>-</w:t>
-              </w:r>
-              <w:r>
-                <w:rPr>
-                  <w:rStyle w:val="ae"/>
-                  <w:lang w:val="en-US"/>
-                </w:rPr>
-                <w:t>solver</w:t>
-              </w:r>
-              <w:r>
-                <w:rPr>
-                  <w:rStyle w:val="ae"/>
-                </w:rPr>
-                <w:t>.</w:t>
-              </w:r>
-              <w:r>
-                <w:rPr>
-                  <w:rStyle w:val="ae"/>
-                  <w:lang w:val="en-US"/>
-                </w:rPr>
-                <w:t>ru</w:t>
+                <w:t>matveichuk.work@gmail.com</w:t>
               </w:r>
             </w:hyperlink>
           </w:p>
@@ -3801,8 +4247,11 @@
               <w:ind w:left="0" w:hanging="2"/>
               <w:rPr>
                 <w:color w:val="054486"/>
-              </w:rPr>
-            </w:pPr>
+                <w:lang w:val="en-US"/>
+              </w:rPr>
+            </w:pPr>
+            <w:bookmarkStart w:id="12" w:name="_GoBack"/>
+            <w:bookmarkEnd w:id="12"/>
           </w:p>
         </w:tc>
         <w:tc>
@@ -3935,7 +4384,21 @@
               <w:rPr>
                 <w:lang w:val="en-US"/>
               </w:rPr>
-              <w:t>: {{passport_issue_date}}</w:t>
+              <w:t>: {{</w:t>
+            </w:r>
+            <w:proofErr w:type="spellStart"/>
+            <w:r>
+              <w:rPr>
+                <w:lang w:val="en-US"/>
+              </w:rPr>
+              <w:t>passport_issue_date</w:t>
+            </w:r>
+            <w:proofErr w:type="spellEnd"/>
+            <w:r>
+              <w:rPr>
+                <w:lang w:val="en-US"/>
+              </w:rPr>
+              <w:t>}}</w:t>
             </w:r>
           </w:p>
           <w:p>
@@ -3976,7 +4439,21 @@
               <w:rPr>
                 <w:lang w:val="en-US"/>
               </w:rPr>
-              <w:t>: {{passport_issued_by}}</w:t>
+              <w:t>: {{</w:t>
+            </w:r>
+            <w:proofErr w:type="spellStart"/>
+            <w:r>
+              <w:rPr>
+                <w:lang w:val="en-US"/>
+              </w:rPr>
+              <w:t>passport_issued_by</w:t>
+            </w:r>
+            <w:proofErr w:type="spellEnd"/>
+            <w:r>
+              <w:rPr>
+                <w:lang w:val="en-US"/>
+              </w:rPr>
+              <w:t>}}</w:t>
             </w:r>
           </w:p>
           <w:p>
@@ -4017,7 +4494,21 @@
               <w:rPr>
                 <w:lang w:val="en-US"/>
               </w:rPr>
-              <w:t>: {{passport_division_code}}</w:t>
+              <w:t>: {{</w:t>
+            </w:r>
+            <w:proofErr w:type="spellStart"/>
+            <w:r>
+              <w:rPr>
+                <w:lang w:val="en-US"/>
+              </w:rPr>
+              <w:t>passport_division_code</w:t>
+            </w:r>
+            <w:proofErr w:type="spellEnd"/>
+            <w:r>
+              <w:rPr>
+                <w:lang w:val="en-US"/>
+              </w:rPr>
+              <w:t>}}</w:t>
             </w:r>
           </w:p>
           <w:p>
@@ -4033,7 +4524,21 @@
               <w:rPr>
                 <w:position w:val="0"/>
               </w:rPr>
-              <w:t xml:space="preserve"> {{registration_address}}</w:t>
+              <w:t xml:space="preserve"> {{</w:t>
+            </w:r>
+            <w:proofErr w:type="spellStart"/>
+            <w:r>
+              <w:rPr>
+                <w:position w:val="0"/>
+              </w:rPr>
+              <w:t>registration_address</w:t>
+            </w:r>
+            <w:proofErr w:type="spellEnd"/>
+            <w:r>
+              <w:rPr>
+                <w:position w:val="0"/>
+              </w:rPr>
+              <w:t>}}</w:t>
             </w:r>
           </w:p>
         </w:tc>
@@ -4086,7 +4591,15 @@
               <w:ind w:left="0" w:hanging="2"/>
             </w:pPr>
             <w:r>
-              <w:t>Гражданин {{payer_fio}}</w:t>
+              <w:t>Гражданин {{</w:t>
+            </w:r>
+            <w:proofErr w:type="spellStart"/>
+            <w:r>
+              <w:t>payer_fio</w:t>
+            </w:r>
+            <w:proofErr w:type="spellEnd"/>
+            <w:r>
+              <w:t>}}</w:t>
             </w:r>
           </w:p>
         </w:tc>
@@ -4107,7 +4620,6 @@
               <w:widowControl w:val="0"/>
               <w:ind w:left="0" w:hanging="2"/>
             </w:pPr>
-            <w:bookmarkStart w:id="12" w:name="_GoBack"/>
             <w:r>
               <w:rPr>
                 <w:noProof/>
@@ -4136,7 +4648,7 @@
                           <pic:cNvPicPr/>
                         </pic:nvPicPr>
                         <pic:blipFill>
-                          <a:blip r:embed="rId9" cstate="print">
+                          <a:blip r:embed="rId8" cstate="print">
                             <a:extLst>
                               <a:ext uri="{28A0092B-C50C-407E-A947-70E740481C1C}">
                                 <a14:useLocalDpi xmlns:a14="http://schemas.microsoft.com/office/drawing/2010/main" val="0"/>
@@ -4168,7 +4680,6 @@
                 </wp:anchor>
               </w:drawing>
             </w:r>
-            <w:bookmarkEnd w:id="12"/>
             <w:r>
               <w:t>_________________ / Матвейчук С.Р./</w:t>
             </w:r>
@@ -4204,7 +4715,21 @@
               <w:rPr>
                 <w:lang w:val="en-US"/>
               </w:rPr>
-              <w:t>_________________ / {{payer_short_name}}/</w:t>
+              <w:t>_________________ / {{</w:t>
+            </w:r>
+            <w:proofErr w:type="spellStart"/>
+            <w:r>
+              <w:rPr>
+                <w:lang w:val="en-US"/>
+              </w:rPr>
+              <w:t>payer_short_name</w:t>
+            </w:r>
+            <w:proofErr w:type="spellEnd"/>
+            <w:r>
+              <w:rPr>
+                <w:lang w:val="en-US"/>
+              </w:rPr>
+              <w:t>}}/</w:t>
             </w:r>
           </w:p>
           <w:p>
@@ -4259,8 +4784,8 @@
       </w:pPr>
     </w:p>
     <w:sectPr>
-      <w:headerReference w:type="default" r:id="rId11"/>
-      <w:footerReference w:type="default" r:id="rId12"/>
+      <w:headerReference w:type="default" r:id="rId10"/>
+      <w:footerReference w:type="default" r:id="rId11"/>
       <w:pgSz w:w="11906" w:h="16838"/>
       <w:pgMar w:top="426" w:right="851" w:bottom="1560" w:left="1531" w:header="510" w:footer="720" w:gutter="0"/>
       <w:cols w:space="720"/>
@@ -4330,7 +4855,7 @@
       <w:rPr>
         <w:noProof/>
       </w:rPr>
-      <w:t>5</w:t>
+      <w:t>4</w:t>
     </w:r>
     <w:r>
       <w:fldChar w:fldCharType="end"/>

--- a/templates/Шаблон за номера с КЦ БЕЗ конверсии ИП Матвейчук- Физ лицо.docx
+++ b/templates/Шаблон за номера с КЦ БЕЗ конверсии ИП Матвейчук- Физ лицо.docx
@@ -136,7 +136,7 @@
                 <w:sz w:val="22"/>
                 <w:szCs w:val="22"/>
               </w:rPr>
-              <w:t>Смоленск</w:t>
+              <w:t>Томск</w:t>
             </w:r>
           </w:p>
         </w:tc>
@@ -2642,7 +2642,39 @@
                 <w:sz w:val="22"/>
                 <w:szCs w:val="22"/>
               </w:rPr>
-              <w:t>Юридический адрес: РФ, Томская область, город Томск</w:t>
+              <w:t xml:space="preserve">Юридический адрес: 634015, РФ, Томская обл., </w:t>
+            </w:r>
+            <w:proofErr w:type="spellStart"/>
+            <w:r>
+              <w:rPr>
+                <w:sz w:val="22"/>
+                <w:szCs w:val="22"/>
+              </w:rPr>
+              <w:t>г.Томск</w:t>
+            </w:r>
+            <w:proofErr w:type="spellEnd"/>
+            <w:r>
+              <w:rPr>
+                <w:sz w:val="22"/>
+                <w:szCs w:val="22"/>
+              </w:rPr>
+              <w:t xml:space="preserve">, </w:t>
+            </w:r>
+            <w:proofErr w:type="spellStart"/>
+            <w:r>
+              <w:rPr>
+                <w:sz w:val="22"/>
+                <w:szCs w:val="22"/>
+              </w:rPr>
+              <w:t>пр-кт</w:t>
+            </w:r>
+            <w:proofErr w:type="spellEnd"/>
+            <w:r>
+              <w:rPr>
+                <w:sz w:val="22"/>
+                <w:szCs w:val="22"/>
+              </w:rPr>
+              <w:t xml:space="preserve"> Академический д.5, кв.36</w:t>
             </w:r>
           </w:p>
           <w:p>
@@ -2758,16 +2790,94 @@
                 <w:color w:val="054486"/>
                 <w:sz w:val="22"/>
                 <w:szCs w:val="22"/>
+              </w:rPr>
+            </w:pPr>
+            <w:r>
+              <w:rPr>
+                <w:sz w:val="22"/>
+                <w:szCs w:val="22"/>
                 <w:lang w:val="en-US"/>
               </w:rPr>
-            </w:pPr>
+              <w:t>E</w:t>
+            </w:r>
+            <w:r>
+              <w:rPr>
+                <w:sz w:val="22"/>
+                <w:szCs w:val="22"/>
+              </w:rPr>
+              <w:t>-</w:t>
+            </w:r>
             <w:r>
               <w:rPr>
                 <w:sz w:val="22"/>
                 <w:szCs w:val="22"/>
                 <w:lang w:val="en-US"/>
               </w:rPr>
-              <w:t>E-mail: matveichuk.work@gmail.com</w:t>
+              <w:t>mail</w:t>
+            </w:r>
+            <w:r>
+              <w:rPr>
+                <w:sz w:val="22"/>
+                <w:szCs w:val="22"/>
+              </w:rPr>
+              <w:t xml:space="preserve">: </w:t>
+            </w:r>
+            <w:proofErr w:type="spellStart"/>
+            <w:r>
+              <w:rPr>
+                <w:sz w:val="22"/>
+                <w:szCs w:val="22"/>
+                <w:lang w:val="en-US"/>
+              </w:rPr>
+              <w:t>matveichuk</w:t>
+            </w:r>
+            <w:proofErr w:type="spellEnd"/>
+            <w:r>
+              <w:rPr>
+                <w:sz w:val="22"/>
+                <w:szCs w:val="22"/>
+              </w:rPr>
+              <w:t>.</w:t>
+            </w:r>
+            <w:r>
+              <w:rPr>
+                <w:sz w:val="22"/>
+                <w:szCs w:val="22"/>
+                <w:lang w:val="en-US"/>
+              </w:rPr>
+              <w:t>work</w:t>
+            </w:r>
+            <w:r>
+              <w:rPr>
+                <w:sz w:val="22"/>
+                <w:szCs w:val="22"/>
+              </w:rPr>
+              <w:t>@</w:t>
+            </w:r>
+            <w:proofErr w:type="spellStart"/>
+            <w:r>
+              <w:rPr>
+                <w:sz w:val="22"/>
+                <w:szCs w:val="22"/>
+                <w:lang w:val="en-US"/>
+              </w:rPr>
+              <w:t>gmail</w:t>
+            </w:r>
+            <w:proofErr w:type="spellEnd"/>
+            <w:r>
+              <w:rPr>
+                <w:sz w:val="22"/>
+                <w:szCs w:val="22"/>
+              </w:rPr>
+              <w:t>.</w:t>
+            </w:r>
+            <w:r>
+              <w:rPr>
+                <w:sz w:val="22"/>
+                <w:szCs w:val="22"/>
+                <w:lang w:val="en-US"/>
+              </w:rPr>
+              <w:t>com</w:t>
             </w:r>
           </w:p>
         </w:tc>
@@ -3563,7 +3673,10 @@
         <w:ind w:left="0" w:hanging="2"/>
       </w:pPr>
       <w:r>
-        <w:t>г. Москва</w:t>
+        <w:t xml:space="preserve">г. </w:t>
+      </w:r>
+      <w:r>
+        <w:t>Томск</w:t>
       </w:r>
       <w:r>
         <w:tab/>
@@ -4145,10 +4258,26 @@
           <w:p>
             <w:pPr>
               <w:widowControl w:val="0"/>
-              <w:ind w:left="0" w:hanging="2"/>
-            </w:pPr>
-            <w:r>
-              <w:t>Юридический адрес: РФ, Томская область, город Томск</w:t>
+              <w:ind w:leftChars="0" w:left="2" w:hanging="2"/>
+            </w:pPr>
+            <w:r>
+              <w:t xml:space="preserve">Юридический адрес: 634015, РФ, Томская обл., </w:t>
+            </w:r>
+            <w:proofErr w:type="spellStart"/>
+            <w:r>
+              <w:t>г.Томск</w:t>
+            </w:r>
+            <w:proofErr w:type="spellEnd"/>
+            <w:r>
+              <w:t xml:space="preserve">, </w:t>
+            </w:r>
+            <w:proofErr w:type="spellStart"/>
+            <w:r>
+              <w:t>пр-кт</w:t>
+            </w:r>
+            <w:proofErr w:type="spellEnd"/>
+            <w:r>
+              <w:t xml:space="preserve"> Академический д.5, кв.36</w:t>
             </w:r>
           </w:p>
           <w:p>
@@ -4156,6 +4285,8 @@
               <w:widowControl w:val="0"/>
               <w:ind w:left="0" w:hanging="2"/>
             </w:pPr>
+            <w:bookmarkStart w:id="12" w:name="_GoBack"/>
+            <w:bookmarkEnd w:id="12"/>
           </w:p>
           <w:p>
             <w:pPr>
@@ -4203,17 +4334,11 @@
             <w:pPr>
               <w:widowControl w:val="0"/>
               <w:ind w:leftChars="0" w:left="2" w:hanging="2"/>
-              <w:rPr>
-                <w:lang w:val="en-US"/>
-              </w:rPr>
             </w:pPr>
             <w:r>
               <w:t>Тел</w:t>
             </w:r>
             <w:r>
-              <w:rPr>
-                <w:lang w:val="en-US"/>
-              </w:rPr>
               <w:t>.: +79528050205</w:t>
             </w:r>
           </w:p>
@@ -4221,15 +4346,24 @@
             <w:pPr>
               <w:widowControl w:val="0"/>
               <w:ind w:left="0" w:hanging="2"/>
+            </w:pPr>
+            <w:r>
               <w:rPr>
                 <w:lang w:val="en-US"/>
               </w:rPr>
-            </w:pPr>
+              <w:t>E</w:t>
+            </w:r>
+            <w:r>
+              <w:t>-</w:t>
+            </w:r>
             <w:r>
               <w:rPr>
                 <w:lang w:val="en-US"/>
               </w:rPr>
-              <w:t xml:space="preserve">E-mail: </w:t>
+              <w:t>mail</w:t>
+            </w:r>
+            <w:r>
+              <w:t xml:space="preserve">: </w:t>
             </w:r>
             <w:hyperlink r:id="rId9" w:history="1">
               <w:r>
@@ -4237,7 +4371,46 @@
                   <w:rStyle w:val="ae"/>
                   <w:lang w:val="en-US"/>
                 </w:rPr>
-                <w:t>matveichuk.work@gmail.com</w:t>
+                <w:t>matveichuk</w:t>
+              </w:r>
+              <w:r>
+                <w:rPr>
+                  <w:rStyle w:val="ae"/>
+                </w:rPr>
+                <w:t>.</w:t>
+              </w:r>
+              <w:r>
+                <w:rPr>
+                  <w:rStyle w:val="ae"/>
+                  <w:lang w:val="en-US"/>
+                </w:rPr>
+                <w:t>work</w:t>
+              </w:r>
+              <w:r>
+                <w:rPr>
+                  <w:rStyle w:val="ae"/>
+                </w:rPr>
+                <w:t>@</w:t>
+              </w:r>
+              <w:r>
+                <w:rPr>
+                  <w:rStyle w:val="ae"/>
+                  <w:lang w:val="en-US"/>
+                </w:rPr>
+                <w:t>gmail</w:t>
+              </w:r>
+              <w:r>
+                <w:rPr>
+                  <w:rStyle w:val="ae"/>
+                </w:rPr>
+                <w:t>.</w:t>
+              </w:r>
+              <w:r>
+                <w:rPr>
+                  <w:rStyle w:val="ae"/>
+                  <w:lang w:val="en-US"/>
+                </w:rPr>
+                <w:t>com</w:t>
               </w:r>
             </w:hyperlink>
           </w:p>
@@ -4247,11 +4420,8 @@
               <w:ind w:left="0" w:hanging="2"/>
               <w:rPr>
                 <w:color w:val="054486"/>
-                <w:lang w:val="en-US"/>
-              </w:rPr>
-            </w:pPr>
-            <w:bookmarkStart w:id="12" w:name="_GoBack"/>
-            <w:bookmarkEnd w:id="12"/>
+              </w:rPr>
+            </w:pPr>
           </w:p>
         </w:tc>
         <w:tc>
